--- a/Testes/Caso de Teste Alterar Senha Gerência.docx
+++ b/Testes/Caso de Teste Alterar Senha Gerência.docx
@@ -20,7 +20,7 @@
         <w:pStyle w:val="bp"/>
         <w:spacing w:before="0" w:after="0"/>
         <w:rPr>
-          <w:rFonts w:ascii="Arial" w:hAnsi="Arial"/>
+          <w:rFonts w:ascii="Arial" w:hAnsi="Arial" w:cs="Arial"/>
           <w:b/>
           <w:sz w:val="24"/>
           <w:szCs w:val="24"/>
@@ -59,7 +59,7 @@
       </w:r>
       <w:r>
         <w:rPr>
-          <w:rFonts w:ascii="Arial" w:hAnsi="Arial"/>
+          <w:rFonts w:ascii="Arial" w:hAnsi="Arial" w:cs="Arial"/>
           <w:b/>
           <w:sz w:val="24"/>
           <w:szCs w:val="24"/>
@@ -69,55 +69,59 @@
       </w:r>
       <w:r>
         <w:rPr>
-          <w:rFonts w:ascii="Arial" w:hAnsi="Arial"/>
+          <w:rFonts w:ascii="Arial" w:hAnsi="Arial" w:cs="Arial"/>
           <w:b/>
           <w:sz w:val="24"/>
           <w:szCs w:val="24"/>
           <w:lang w:val="pt-BR"/>
         </w:rPr>
-        <w:t>localizar v</w:t>
-      </w:r>
-      <w:r>
-        <w:rPr>
-          <w:rFonts w:ascii="Arial" w:hAnsi="Arial"/>
+        <w:t xml:space="preserve">Alterar Senha Gerência </w:t>
+      </w:r>
+      <w:r>
+        <w:rPr>
+          <w:rFonts w:ascii="Arial" w:hAnsi="Arial" w:cs="Arial"/>
           <w:b/>
           <w:sz w:val="24"/>
           <w:szCs w:val="24"/>
           <w:lang w:val="pt-BR"/>
         </w:rPr>
-        <w:t>eículo</w:t>
-      </w:r>
-      <w:r>
-        <w:rPr>
-          <w:rFonts w:ascii="Arial" w:hAnsi="Arial"/>
+        <w:t>s</w:t>
+      </w:r>
+      <w:r>
+        <w:rPr>
+          <w:rFonts w:ascii="Arial" w:hAnsi="Arial" w:cs="Arial"/>
           <w:b/>
           <w:sz w:val="24"/>
           <w:szCs w:val="24"/>
           <w:lang w:val="pt-BR"/>
         </w:rPr>
-        <w:t xml:space="preserve"> no s</w:t>
-      </w:r>
-      <w:r>
-        <w:rPr>
-          <w:rFonts w:ascii="Arial" w:hAnsi="Arial"/>
+        <w:t>istema</w:t>
+      </w:r>
+      <w:r>
+        <w:rPr>
+          <w:rFonts w:ascii="Arial" w:hAnsi="Arial" w:cs="Arial"/>
           <w:b/>
           <w:sz w:val="24"/>
           <w:szCs w:val="24"/>
           <w:lang w:val="pt-BR"/>
         </w:rPr>
-        <w:t>istema</w:t>
-      </w:r>
-      <w:r>
-        <w:rPr>
-          <w:rFonts w:ascii="Arial" w:hAnsi="Arial"/>
+        <w:t xml:space="preserve"> com s</w:t>
+      </w:r>
+      <w:r>
+        <w:rPr>
+          <w:rFonts w:ascii="Arial" w:hAnsi="Arial" w:cs="Arial"/>
           <w:b/>
           <w:sz w:val="24"/>
           <w:szCs w:val="24"/>
           <w:lang w:val="pt-BR"/>
         </w:rPr>
-        <w:t xml:space="preserve"> com s</w:t>
-      </w:r>
-      <w:r>
+        <w:t>ucesso</w:t>
+      </w:r>
+    </w:p>
+    <w:p>
+      <w:pPr>
+        <w:pStyle w:val="bp"/>
+        <w:spacing w:before="0" w:after="0"/>
         <w:rPr>
           <w:rFonts w:ascii="Arial" w:hAnsi="Arial"/>
           <w:b/>
@@ -125,8 +129,7 @@
           <w:szCs w:val="24"/>
           <w:lang w:val="pt-BR"/>
         </w:rPr>
-        <w:t>ucesso</w:t>
-      </w:r>
+      </w:pPr>
     </w:p>
     <w:p>
       <w:pPr>
@@ -134,12 +137,63 @@
         <w:spacing w:before="0" w:after="0"/>
         <w:rPr>
           <w:rFonts w:ascii="Arial" w:hAnsi="Arial"/>
+          <w:sz w:val="20"/>
+          <w:lang w:val="pt-BR"/>
+        </w:rPr>
+      </w:pPr>
+      <w:r>
+        <w:rPr>
+          <w:rFonts w:ascii="Arial" w:hAnsi="Arial"/>
           <w:b/>
-          <w:sz w:val="24"/>
-          <w:szCs w:val="24"/>
-          <w:lang w:val="pt-BR"/>
-        </w:rPr>
-      </w:pPr>
+          <w:sz w:val="20"/>
+          <w:u w:val="single"/>
+          <w:lang w:val="pt-BR"/>
+        </w:rPr>
+        <w:t>Descrição</w:t>
+      </w:r>
+      <w:r>
+        <w:rPr>
+          <w:rFonts w:ascii="Arial" w:hAnsi="Arial"/>
+          <w:b/>
+          <w:sz w:val="20"/>
+          <w:lang w:val="pt-BR"/>
+        </w:rPr>
+        <w:t>:</w:t>
+      </w:r>
+      <w:r>
+        <w:rPr>
+          <w:rFonts w:ascii="Arial" w:hAnsi="Arial"/>
+          <w:sz w:val="20"/>
+          <w:lang w:val="pt-BR"/>
+        </w:rPr>
+        <w:t xml:space="preserve"> </w:t>
+      </w:r>
+      <w:r>
+        <w:rPr>
+          <w:rFonts w:ascii="Arial" w:hAnsi="Arial"/>
+          <w:sz w:val="20"/>
+          <w:lang w:val="pt-BR"/>
+        </w:rPr>
+        <w:t xml:space="preserve">No </w:t>
+      </w:r>
+      <w:proofErr w:type="gramStart"/>
+      <w:r>
+        <w:rPr>
+          <w:rFonts w:ascii="Arial" w:hAnsi="Arial"/>
+          <w:sz w:val="20"/>
+          <w:lang w:val="pt-BR"/>
+        </w:rPr>
+        <w:t>campo ;</w:t>
+      </w:r>
+      <w:proofErr w:type="gramEnd"/>
+      <w:r>
+        <w:rPr>
+          <w:rFonts w:ascii="Arial" w:hAnsi="Arial"/>
+          <w:sz w:val="20"/>
+          <w:lang w:val="pt-BR"/>
+        </w:rPr>
+        <w:t>;;;;;;;;;;;</w:t>
+      </w:r>
     </w:p>
     <w:p>
       <w:pPr>
@@ -151,78 +205,120 @@
           <w:lang w:val="pt-BR"/>
         </w:rPr>
       </w:pPr>
-      <w:r>
-        <w:rPr>
-          <w:rFonts w:ascii="Arial" w:hAnsi="Arial"/>
-          <w:b/>
-          <w:sz w:val="20"/>
-          <w:u w:val="single"/>
-          <w:lang w:val="pt-BR"/>
-        </w:rPr>
-        <w:t>Descrição</w:t>
-      </w:r>
-      <w:r>
-        <w:rPr>
-          <w:rFonts w:ascii="Arial" w:hAnsi="Arial"/>
-          <w:b/>
-          <w:sz w:val="20"/>
-          <w:lang w:val="pt-BR"/>
-        </w:rPr>
-        <w:t>:</w:t>
-      </w:r>
-      <w:r>
-        <w:rPr>
-          <w:rFonts w:ascii="Arial" w:hAnsi="Arial"/>
-          <w:sz w:val="20"/>
-          <w:lang w:val="pt-BR"/>
-        </w:rPr>
-        <w:t xml:space="preserve"> </w:t>
-      </w:r>
-      <w:r>
-        <w:rPr>
-          <w:rFonts w:ascii="Arial" w:hAnsi="Arial"/>
-          <w:sz w:val="20"/>
-          <w:lang w:val="pt-BR"/>
-        </w:rPr>
-        <w:t>No campo “Localizar”, o</w:t>
-      </w:r>
-      <w:r>
-        <w:rPr>
-          <w:rFonts w:ascii="Arial" w:hAnsi="Arial"/>
-          <w:sz w:val="20"/>
-          <w:lang w:val="pt-BR"/>
-        </w:rPr>
-        <w:t xml:space="preserve"> usuário digita</w:t>
-      </w:r>
-      <w:proofErr w:type="gramStart"/>
-      <w:r>
-        <w:rPr>
-          <w:rFonts w:ascii="Arial" w:hAnsi="Arial"/>
-          <w:sz w:val="20"/>
-          <w:lang w:val="pt-BR"/>
-        </w:rPr>
-        <w:t xml:space="preserve"> </w:t>
-      </w:r>
-      <w:r>
-        <w:rPr>
-          <w:rFonts w:ascii="Arial" w:hAnsi="Arial"/>
-          <w:sz w:val="20"/>
-          <w:lang w:val="pt-BR"/>
-        </w:rPr>
-        <w:t xml:space="preserve"> </w:t>
-      </w:r>
-      <w:proofErr w:type="gramEnd"/>
-      <w:r>
-        <w:rPr>
-          <w:rFonts w:ascii="Arial" w:hAnsi="Arial"/>
-          <w:sz w:val="20"/>
-          <w:lang w:val="pt-BR"/>
-        </w:rPr>
-        <w:t xml:space="preserve">a placa do veículo no formato XXX-XXXX </w:t>
-      </w:r>
     </w:p>
     <w:p>
       <w:pPr>
+        <w:pStyle w:val="Corpodetexto"/>
+        <w:rPr>
+          <w:rFonts w:ascii="Arial" w:hAnsi="Arial" w:cs="Arial"/>
+          <w:b w:val="0"/>
+          <w:sz w:val="20"/>
+          <w:lang w:val="pt-BR"/>
+        </w:rPr>
+      </w:pPr>
+      <w:r>
+        <w:rPr>
+          <w:rFonts w:ascii="Arial" w:hAnsi="Arial"/>
+          <w:sz w:val="20"/>
+          <w:u w:val="single"/>
+          <w:lang w:val="pt-BR"/>
+        </w:rPr>
+        <w:t>Pré-Condições</w:t>
+      </w:r>
+      <w:r>
+        <w:rPr>
+          <w:rFonts w:ascii="Arial" w:hAnsi="Arial"/>
+          <w:sz w:val="20"/>
+          <w:lang w:val="pt-BR"/>
+        </w:rPr>
+        <w:t>:</w:t>
+      </w:r>
+      <w:r>
+        <w:rPr>
+          <w:rFonts w:ascii="Arial" w:hAnsi="Arial"/>
+          <w:b w:val="0"/>
+          <w:sz w:val="20"/>
+          <w:lang w:val="pt-BR"/>
+        </w:rPr>
+        <w:t xml:space="preserve"> </w:t>
+      </w:r>
+      <w:r>
+        <w:rPr>
+          <w:rFonts w:ascii="Arial" w:hAnsi="Arial" w:cs="Arial"/>
+          <w:b w:val="0"/>
+          <w:sz w:val="20"/>
+          <w:lang w:val="pt-BR"/>
+        </w:rPr>
+        <w:t>U</w:t>
+      </w:r>
+      <w:r>
+        <w:rPr>
+          <w:rFonts w:ascii="Arial" w:hAnsi="Arial" w:cs="Arial"/>
+          <w:b w:val="0"/>
+          <w:sz w:val="20"/>
+          <w:lang w:val="pt-BR"/>
+        </w:rPr>
+        <w:t>suário</w:t>
+      </w:r>
+      <w:r>
+        <w:rPr>
+          <w:rFonts w:ascii="Arial" w:hAnsi="Arial" w:cs="Arial"/>
+          <w:b w:val="0"/>
+          <w:sz w:val="20"/>
+          <w:lang w:val="pt-BR"/>
+        </w:rPr>
+        <w:t xml:space="preserve"> previamente cadastrado</w:t>
+      </w:r>
+      <w:r>
+        <w:rPr>
+          <w:rFonts w:ascii="Arial" w:hAnsi="Arial" w:cs="Arial"/>
+          <w:b w:val="0"/>
+          <w:sz w:val="20"/>
+          <w:lang w:val="pt-BR"/>
+        </w:rPr>
+        <w:t xml:space="preserve"> e estar </w:t>
+      </w:r>
+      <w:proofErr w:type="spellStart"/>
+      <w:r>
+        <w:rPr>
+          <w:rFonts w:ascii="Arial" w:hAnsi="Arial" w:cs="Arial"/>
+          <w:b w:val="0"/>
+          <w:sz w:val="20"/>
+          <w:lang w:val="pt-BR"/>
+        </w:rPr>
+        <w:t>l</w:t>
+      </w:r>
+      <w:r>
+        <w:rPr>
+          <w:rFonts w:ascii="Arial" w:hAnsi="Arial" w:cs="Arial"/>
+          <w:b w:val="0"/>
+          <w:sz w:val="20"/>
+          <w:lang w:val="pt-BR"/>
+        </w:rPr>
+        <w:t>ogado</w:t>
+      </w:r>
+      <w:proofErr w:type="spellEnd"/>
+      <w:r>
+        <w:rPr>
+          <w:rFonts w:ascii="Arial" w:hAnsi="Arial" w:cs="Arial"/>
+          <w:b w:val="0"/>
+          <w:sz w:val="20"/>
+          <w:lang w:val="pt-BR"/>
+        </w:rPr>
+        <w:t xml:space="preserve"> no sistema</w:t>
+      </w:r>
+    </w:p>
+    <w:p>
+      <w:pPr>
+        <w:pStyle w:val="Corpodetexto"/>
+        <w:rPr>
+          <w:b w:val="0"/>
+          <w:lang w:val="pt-BR"/>
+        </w:rPr>
+      </w:pPr>
+    </w:p>
+    <w:p>
+      <w:pPr>
         <w:pStyle w:val="bp"/>
         <w:spacing w:before="0" w:after="0"/>
         <w:rPr>
@@ -231,29 +327,20 @@
           <w:lang w:val="pt-BR"/>
         </w:rPr>
       </w:pPr>
-    </w:p>
-    <w:p>
-      <w:pPr>
-        <w:pStyle w:val="Corpodetexto"/>
-        <w:rPr>
-          <w:rFonts w:ascii="Arial" w:hAnsi="Arial" w:cs="Arial"/>
-          <w:b w:val="0"/>
-          <w:sz w:val="20"/>
-          <w:lang w:val="pt-BR"/>
-        </w:rPr>
-      </w:pPr>
-      <w:r>
-        <w:rPr>
-          <w:rFonts w:ascii="Arial" w:hAnsi="Arial"/>
+      <w:r>
+        <w:rPr>
+          <w:rFonts w:ascii="Arial" w:hAnsi="Arial"/>
+          <w:b/>
           <w:sz w:val="20"/>
           <w:u w:val="single"/>
           <w:lang w:val="pt-BR"/>
         </w:rPr>
-        <w:t>Pré-Condições</w:t>
-      </w:r>
-      <w:r>
-        <w:rPr>
-          <w:rFonts w:ascii="Arial" w:hAnsi="Arial"/>
+        <w:t>Pós-Condições</w:t>
+      </w:r>
+      <w:r>
+        <w:rPr>
+          <w:rFonts w:ascii="Arial" w:hAnsi="Arial"/>
+          <w:b/>
           <w:sz w:val="20"/>
           <w:lang w:val="pt-BR"/>
         </w:rPr>
@@ -262,155 +349,28 @@
       <w:r>
         <w:rPr>
           <w:rFonts w:ascii="Arial" w:hAnsi="Arial"/>
-          <w:b w:val="0"/>
           <w:sz w:val="20"/>
           <w:lang w:val="pt-BR"/>
         </w:rPr>
         <w:t xml:space="preserve"> </w:t>
       </w:r>
-      <w:r>
-        <w:rPr>
-          <w:rFonts w:ascii="Arial" w:hAnsi="Arial" w:cs="Arial"/>
-          <w:b w:val="0"/>
-          <w:sz w:val="20"/>
-          <w:lang w:val="pt-BR"/>
-        </w:rPr>
-        <w:t>U</w:t>
-      </w:r>
-      <w:r>
-        <w:rPr>
-          <w:rFonts w:ascii="Arial" w:hAnsi="Arial" w:cs="Arial"/>
-          <w:b w:val="0"/>
-          <w:sz w:val="20"/>
-          <w:lang w:val="pt-BR"/>
-        </w:rPr>
-        <w:t>suário</w:t>
-      </w:r>
-      <w:r>
-        <w:rPr>
-          <w:rFonts w:ascii="Arial" w:hAnsi="Arial" w:cs="Arial"/>
-          <w:b w:val="0"/>
-          <w:sz w:val="20"/>
-          <w:lang w:val="pt-BR"/>
-        </w:rPr>
-        <w:t xml:space="preserve"> previamente cadastrado</w:t>
-      </w:r>
-      <w:r>
-        <w:rPr>
-          <w:rFonts w:ascii="Arial" w:hAnsi="Arial" w:cs="Arial"/>
-          <w:b w:val="0"/>
-          <w:sz w:val="20"/>
-          <w:lang w:val="pt-BR"/>
-        </w:rPr>
-        <w:t xml:space="preserve"> e estar </w:t>
-      </w:r>
-      <w:proofErr w:type="spellStart"/>
-      <w:r>
-        <w:rPr>
-          <w:rFonts w:ascii="Arial" w:hAnsi="Arial" w:cs="Arial"/>
-          <w:b w:val="0"/>
-          <w:sz w:val="20"/>
-          <w:lang w:val="pt-BR"/>
-        </w:rPr>
-        <w:t>l</w:t>
-      </w:r>
-      <w:r>
-        <w:rPr>
-          <w:rFonts w:ascii="Arial" w:hAnsi="Arial" w:cs="Arial"/>
-          <w:b w:val="0"/>
-          <w:sz w:val="20"/>
-          <w:lang w:val="pt-BR"/>
-        </w:rPr>
-        <w:t>ogado</w:t>
-      </w:r>
-      <w:proofErr w:type="spellEnd"/>
-      <w:r>
-        <w:rPr>
-          <w:rFonts w:ascii="Arial" w:hAnsi="Arial" w:cs="Arial"/>
-          <w:b w:val="0"/>
-          <w:sz w:val="20"/>
-          <w:lang w:val="pt-BR"/>
-        </w:rPr>
-        <w:t xml:space="preserve"> no sistema</w:t>
-      </w:r>
-    </w:p>
-    <w:p>
-      <w:pPr>
-        <w:pStyle w:val="Corpodetexto"/>
-        <w:rPr>
-          <w:b w:val="0"/>
-          <w:lang w:val="pt-BR"/>
-        </w:rPr>
-      </w:pPr>
-    </w:p>
-    <w:p>
-      <w:pPr>
-        <w:pStyle w:val="bp"/>
-        <w:spacing w:before="0" w:after="0"/>
-        <w:rPr>
-          <w:rFonts w:ascii="Arial" w:hAnsi="Arial"/>
-          <w:sz w:val="20"/>
-          <w:lang w:val="pt-BR"/>
-        </w:rPr>
-      </w:pPr>
-      <w:r>
-        <w:rPr>
-          <w:rFonts w:ascii="Arial" w:hAnsi="Arial"/>
-          <w:b/>
-          <w:sz w:val="20"/>
-          <w:u w:val="single"/>
-          <w:lang w:val="pt-BR"/>
-        </w:rPr>
-        <w:t>Pós-Condições</w:t>
-      </w:r>
-      <w:r>
-        <w:rPr>
-          <w:rFonts w:ascii="Arial" w:hAnsi="Arial"/>
-          <w:b/>
-          <w:sz w:val="20"/>
-          <w:lang w:val="pt-BR"/>
-        </w:rPr>
-        <w:t>:</w:t>
-      </w:r>
-      <w:r>
-        <w:rPr>
-          <w:rFonts w:ascii="Arial" w:hAnsi="Arial"/>
-          <w:sz w:val="20"/>
-          <w:lang w:val="pt-BR"/>
-        </w:rPr>
-        <w:t xml:space="preserve"> </w:t>
-      </w:r>
-      <w:r>
-        <w:rPr>
-          <w:rFonts w:ascii="Arial" w:hAnsi="Arial"/>
-          <w:sz w:val="20"/>
-          <w:lang w:val="pt-BR"/>
-        </w:rPr>
-        <w:t xml:space="preserve">Usuário localiza seu veículo, clicando no resultado </w:t>
-      </w:r>
-      <w:r>
-        <w:rPr>
-          <w:rFonts w:ascii="Arial" w:hAnsi="Arial"/>
-          <w:sz w:val="20"/>
-          <w:lang w:val="pt-BR"/>
-        </w:rPr>
-        <w:t>exibido n</w:t>
-      </w:r>
-      <w:r>
-        <w:rPr>
-          <w:rFonts w:ascii="Arial" w:hAnsi="Arial"/>
-          <w:sz w:val="20"/>
-          <w:lang w:val="pt-BR"/>
-        </w:rPr>
-        <w:t>a tabela</w:t>
-      </w:r>
-      <w:r>
-        <w:rPr>
-          <w:rFonts w:ascii="Arial" w:hAnsi="Arial"/>
-          <w:sz w:val="20"/>
-          <w:lang w:val="pt-BR"/>
-        </w:rPr>
-        <w:t>.</w:t>
+      <w:proofErr w:type="gramStart"/>
+      <w:r>
+        <w:rPr>
+          <w:rFonts w:ascii="Arial" w:hAnsi="Arial"/>
+          <w:sz w:val="20"/>
+          <w:lang w:val="pt-BR"/>
+        </w:rPr>
+        <w:t>Usuário ;</w:t>
+      </w:r>
+      <w:proofErr w:type="gramEnd"/>
+      <w:r>
+        <w:rPr>
+          <w:rFonts w:ascii="Arial" w:hAnsi="Arial"/>
+          <w:sz w:val="20"/>
+          <w:lang w:val="pt-BR"/>
+        </w:rPr>
+        <w:t>;;;;;;;;;;;;;;;</w:t>
       </w:r>
     </w:p>
     <w:p>
@@ -498,7 +458,23 @@
           <w:b w:val="0"/>
           <w:lang w:val="pt-BR"/>
         </w:rPr>
-        <w:t>Clicar no campo Localizar;</w:t>
+        <w:t xml:space="preserve">Clicar no </w:t>
+      </w:r>
+      <w:proofErr w:type="gramStart"/>
+      <w:r>
+        <w:rPr>
+          <w:b w:val="0"/>
+          <w:lang w:val="pt-BR"/>
+        </w:rPr>
+        <w:t>campo ;</w:t>
+      </w:r>
+      <w:proofErr w:type="gramEnd"/>
+      <w:r>
+        <w:rPr>
+          <w:b w:val="0"/>
+          <w:lang w:val="pt-BR"/>
+        </w:rPr>
+        <w:t>;;;;;;;;;</w:t>
       </w:r>
     </w:p>
     <w:p>
@@ -516,19 +492,21 @@
           <w:lang w:val="pt-BR"/>
         </w:rPr>
       </w:pPr>
+      <w:proofErr w:type="gramStart"/>
       <w:r>
         <w:rPr>
           <w:b w:val="0"/>
           <w:lang w:val="pt-BR"/>
         </w:rPr>
-        <w:t>Digitar a placa do veículo no formato XXX-XXXX</w:t>
-      </w:r>
+        <w:t>Digitar ;</w:t>
+      </w:r>
+      <w:proofErr w:type="gramEnd"/>
       <w:r>
         <w:rPr>
           <w:b w:val="0"/>
           <w:lang w:val="pt-BR"/>
         </w:rPr>
-        <w:t>;</w:t>
+        <w:t>;;;;;;;;;;;;;;;;</w:t>
       </w:r>
     </w:p>
     <w:p>
@@ -595,7 +573,30 @@
           <w:b w:val="0"/>
           <w:lang w:val="pt-BR"/>
         </w:rPr>
-        <w:t>Sistema exibe a localização do carro no mapa.</w:t>
+        <w:t xml:space="preserve">Sistema </w:t>
+      </w:r>
+      <w:proofErr w:type="gramStart"/>
+      <w:r>
+        <w:rPr>
+          <w:b w:val="0"/>
+          <w:lang w:val="pt-BR"/>
+        </w:rPr>
+        <w:t>exibe</w:t>
+      </w:r>
+      <w:r>
+        <w:rPr>
+          <w:b w:val="0"/>
+          <w:lang w:val="pt-BR"/>
+        </w:rPr>
+        <w:t xml:space="preserve"> ;</w:t>
+      </w:r>
+      <w:proofErr w:type="gramEnd"/>
+      <w:r>
+        <w:rPr>
+          <w:b w:val="0"/>
+          <w:lang w:val="pt-BR"/>
+        </w:rPr>
+        <w:t>;;;;;;;;;;;;;;;;;;;</w:t>
       </w:r>
     </w:p>
     <w:p>
@@ -645,7 +646,7 @@
       </w:r>
       <w:r>
         <w:rPr>
-          <w:rFonts w:ascii="Arial" w:hAnsi="Arial"/>
+          <w:rFonts w:ascii="Arial" w:hAnsi="Arial" w:cs="Arial"/>
           <w:b/>
           <w:sz w:val="24"/>
           <w:szCs w:val="24"/>
@@ -655,27 +656,27 @@
       </w:r>
       <w:r>
         <w:rPr>
-          <w:rFonts w:ascii="Arial" w:hAnsi="Arial"/>
+          <w:rFonts w:ascii="Arial" w:hAnsi="Arial" w:cs="Arial"/>
           <w:b/>
           <w:sz w:val="24"/>
           <w:szCs w:val="24"/>
           <w:lang w:val="pt-BR"/>
         </w:rPr>
-        <w:t>localizar v</w:t>
-      </w:r>
-      <w:r>
-        <w:rPr>
-          <w:rFonts w:ascii="Arial" w:hAnsi="Arial"/>
+        <w:t>Alterar Senha Gerência</w:t>
+      </w:r>
+      <w:r>
+        <w:rPr>
+          <w:rFonts w:ascii="Arial" w:hAnsi="Arial" w:cs="Arial"/>
           <w:b/>
           <w:sz w:val="24"/>
           <w:szCs w:val="24"/>
           <w:lang w:val="pt-BR"/>
         </w:rPr>
-        <w:t xml:space="preserve">eículo no </w:t>
-      </w:r>
-      <w:r>
-        <w:rPr>
-          <w:rFonts w:ascii="Arial" w:hAnsi="Arial"/>
+        <w:t xml:space="preserve"> no </w:t>
+      </w:r>
+      <w:r>
+        <w:rPr>
+          <w:rFonts w:ascii="Arial" w:hAnsi="Arial" w:cs="Arial"/>
           <w:b/>
           <w:sz w:val="24"/>
           <w:szCs w:val="24"/>
@@ -685,7 +686,7 @@
       </w:r>
       <w:r>
         <w:rPr>
-          <w:rFonts w:ascii="Arial" w:hAnsi="Arial"/>
+          <w:rFonts w:ascii="Arial" w:hAnsi="Arial" w:cs="Arial"/>
           <w:b/>
           <w:sz w:val="24"/>
           <w:szCs w:val="24"/>
@@ -695,7 +696,7 @@
       </w:r>
       <w:r>
         <w:rPr>
-          <w:rFonts w:ascii="Arial" w:hAnsi="Arial"/>
+          <w:rFonts w:ascii="Arial" w:hAnsi="Arial" w:cs="Arial"/>
           <w:b/>
           <w:sz w:val="24"/>
           <w:szCs w:val="24"/>
@@ -705,7 +706,7 @@
       </w:r>
       <w:r>
         <w:rPr>
-          <w:rFonts w:ascii="Arial" w:hAnsi="Arial"/>
+          <w:rFonts w:ascii="Arial" w:hAnsi="Arial" w:cs="Arial"/>
           <w:b/>
           <w:sz w:val="24"/>
           <w:szCs w:val="24"/>
@@ -715,7 +716,7 @@
       </w:r>
       <w:r>
         <w:rPr>
-          <w:rFonts w:ascii="Arial" w:hAnsi="Arial"/>
+          <w:rFonts w:ascii="Arial" w:hAnsi="Arial" w:cs="Arial"/>
           <w:b/>
           <w:sz w:val="24"/>
           <w:szCs w:val="24"/>
@@ -725,15 +726,19 @@
       </w:r>
       <w:r>
         <w:rPr>
-          <w:rFonts w:ascii="Arial" w:hAnsi="Arial"/>
+          <w:rFonts w:ascii="Arial" w:hAnsi="Arial" w:cs="Arial"/>
           <w:b/>
           <w:sz w:val="24"/>
           <w:szCs w:val="24"/>
           <w:lang w:val="pt-BR"/>
         </w:rPr>
-        <w:t>p</w:t>
-      </w:r>
-      <w:r>
+        <w:t>Senha errada</w:t>
+      </w:r>
+    </w:p>
+    <w:p>
+      <w:pPr>
+        <w:pStyle w:val="bp"/>
+        <w:spacing w:before="0" w:after="0"/>
         <w:rPr>
           <w:rFonts w:ascii="Arial" w:hAnsi="Arial"/>
           <w:b/>
@@ -741,28 +746,7 @@
           <w:szCs w:val="24"/>
           <w:lang w:val="pt-BR"/>
         </w:rPr>
-        <w:t xml:space="preserve">laca </w:t>
-      </w:r>
-      <w:r>
-        <w:rPr>
-          <w:rFonts w:ascii="Arial" w:hAnsi="Arial"/>
-          <w:b/>
-          <w:sz w:val="24"/>
-          <w:szCs w:val="24"/>
-          <w:lang w:val="pt-BR"/>
-        </w:rPr>
-        <w:t>e</w:t>
-      </w:r>
-      <w:r>
-        <w:rPr>
-          <w:rFonts w:ascii="Arial" w:hAnsi="Arial"/>
-          <w:b/>
-          <w:sz w:val="24"/>
-          <w:szCs w:val="24"/>
-          <w:lang w:val="pt-BR"/>
-        </w:rPr>
-        <w:t>rrada</w:t>
-      </w:r>
+      </w:pPr>
     </w:p>
     <w:p>
       <w:pPr>
@@ -770,12 +754,55 @@
         <w:spacing w:before="0" w:after="0"/>
         <w:rPr>
           <w:rFonts w:ascii="Arial" w:hAnsi="Arial"/>
+          <w:sz w:val="20"/>
+          <w:lang w:val="pt-BR"/>
+        </w:rPr>
+      </w:pPr>
+      <w:r>
+        <w:rPr>
+          <w:rFonts w:ascii="Arial" w:hAnsi="Arial"/>
           <w:b/>
-          <w:sz w:val="24"/>
-          <w:szCs w:val="24"/>
-          <w:lang w:val="pt-BR"/>
-        </w:rPr>
-      </w:pPr>
+          <w:sz w:val="20"/>
+          <w:u w:val="single"/>
+          <w:lang w:val="pt-BR"/>
+        </w:rPr>
+        <w:t>Descrição</w:t>
+      </w:r>
+      <w:r>
+        <w:rPr>
+          <w:rFonts w:ascii="Arial" w:hAnsi="Arial"/>
+          <w:b/>
+          <w:sz w:val="20"/>
+          <w:lang w:val="pt-BR"/>
+        </w:rPr>
+        <w:t>:</w:t>
+      </w:r>
+      <w:r>
+        <w:rPr>
+          <w:rFonts w:ascii="Arial" w:hAnsi="Arial"/>
+          <w:sz w:val="20"/>
+          <w:lang w:val="pt-BR"/>
+        </w:rPr>
+        <w:t xml:space="preserve"> No </w:t>
+      </w:r>
+      <w:proofErr w:type="gramStart"/>
+      <w:r>
+        <w:rPr>
+          <w:rFonts w:ascii="Arial" w:hAnsi="Arial"/>
+          <w:sz w:val="20"/>
+          <w:lang w:val="pt-BR"/>
+        </w:rPr>
+        <w:t>campo ;</w:t>
+      </w:r>
+      <w:proofErr w:type="gramEnd"/>
+      <w:r>
+        <w:rPr>
+          <w:rFonts w:ascii="Arial" w:hAnsi="Arial"/>
+          <w:sz w:val="20"/>
+          <w:lang w:val="pt-BR"/>
+        </w:rPr>
+        <w:t>;;;;;;;;;;;;;;;;;;;;;;;</w:t>
+      </w:r>
     </w:p>
     <w:p>
       <w:pPr>
@@ -787,54 +814,102 @@
           <w:lang w:val="pt-BR"/>
         </w:rPr>
       </w:pPr>
-      <w:r>
-        <w:rPr>
-          <w:rFonts w:ascii="Arial" w:hAnsi="Arial"/>
-          <w:b/>
-          <w:sz w:val="20"/>
-          <w:u w:val="single"/>
-          <w:lang w:val="pt-BR"/>
-        </w:rPr>
-        <w:t>Descrição</w:t>
-      </w:r>
-      <w:r>
-        <w:rPr>
-          <w:rFonts w:ascii="Arial" w:hAnsi="Arial"/>
-          <w:b/>
-          <w:sz w:val="20"/>
-          <w:lang w:val="pt-BR"/>
-        </w:rPr>
-        <w:t>:</w:t>
-      </w:r>
-      <w:r>
-        <w:rPr>
-          <w:rFonts w:ascii="Arial" w:hAnsi="Arial"/>
-          <w:sz w:val="20"/>
-          <w:lang w:val="pt-BR"/>
-        </w:rPr>
-        <w:t xml:space="preserve"> No campo “Localizar”, o usuário digita uma placa qualquer no formato XXX-</w:t>
-      </w:r>
-      <w:proofErr w:type="gramStart"/>
-      <w:r>
-        <w:rPr>
-          <w:rFonts w:ascii="Arial" w:hAnsi="Arial"/>
-          <w:sz w:val="20"/>
-          <w:lang w:val="pt-BR"/>
-        </w:rPr>
-        <w:t>XXXX</w:t>
-      </w:r>
-      <w:proofErr w:type="gramEnd"/>
-      <w:r>
-        <w:rPr>
-          <w:rFonts w:ascii="Arial" w:hAnsi="Arial"/>
-          <w:sz w:val="20"/>
-          <w:lang w:val="pt-BR"/>
-        </w:rPr>
-        <w:t xml:space="preserve"> </w:t>
-      </w:r>
     </w:p>
     <w:p>
       <w:pPr>
+        <w:pStyle w:val="Corpodetexto"/>
+        <w:rPr>
+          <w:rFonts w:ascii="Arial" w:hAnsi="Arial" w:cs="Arial"/>
+          <w:b w:val="0"/>
+          <w:sz w:val="20"/>
+          <w:lang w:val="pt-BR"/>
+        </w:rPr>
+      </w:pPr>
+      <w:r>
+        <w:rPr>
+          <w:rFonts w:ascii="Arial" w:hAnsi="Arial"/>
+          <w:sz w:val="20"/>
+          <w:u w:val="single"/>
+          <w:lang w:val="pt-BR"/>
+        </w:rPr>
+        <w:t>Pré-Condições</w:t>
+      </w:r>
+      <w:r>
+        <w:rPr>
+          <w:rFonts w:ascii="Arial" w:hAnsi="Arial"/>
+          <w:sz w:val="20"/>
+          <w:lang w:val="pt-BR"/>
+        </w:rPr>
+        <w:t>:</w:t>
+      </w:r>
+      <w:r>
+        <w:rPr>
+          <w:rFonts w:ascii="Arial" w:hAnsi="Arial"/>
+          <w:b w:val="0"/>
+          <w:sz w:val="20"/>
+          <w:lang w:val="pt-BR"/>
+        </w:rPr>
+        <w:t xml:space="preserve"> </w:t>
+      </w:r>
+      <w:r>
+        <w:rPr>
+          <w:rFonts w:ascii="Arial" w:hAnsi="Arial" w:cs="Arial"/>
+          <w:b w:val="0"/>
+          <w:sz w:val="20"/>
+          <w:lang w:val="pt-BR"/>
+        </w:rPr>
+        <w:t>Usuário</w:t>
+      </w:r>
+      <w:r>
+        <w:rPr>
+          <w:rFonts w:ascii="Arial" w:hAnsi="Arial" w:cs="Arial"/>
+          <w:b w:val="0"/>
+          <w:sz w:val="20"/>
+          <w:lang w:val="pt-BR"/>
+        </w:rPr>
+        <w:t xml:space="preserve"> previamente cadastrado</w:t>
+      </w:r>
+      <w:r>
+        <w:rPr>
+          <w:rFonts w:ascii="Arial" w:hAnsi="Arial" w:cs="Arial"/>
+          <w:b w:val="0"/>
+          <w:sz w:val="20"/>
+          <w:lang w:val="pt-BR"/>
+        </w:rPr>
+        <w:t xml:space="preserve"> e estar </w:t>
+      </w:r>
+      <w:proofErr w:type="spellStart"/>
+      <w:r>
+        <w:rPr>
+          <w:rFonts w:ascii="Arial" w:hAnsi="Arial" w:cs="Arial"/>
+          <w:b w:val="0"/>
+          <w:sz w:val="20"/>
+          <w:lang w:val="pt-BR"/>
+        </w:rPr>
+        <w:t>logado</w:t>
+      </w:r>
+      <w:proofErr w:type="spellEnd"/>
+      <w:r>
+        <w:rPr>
+          <w:rFonts w:ascii="Arial" w:hAnsi="Arial" w:cs="Arial"/>
+          <w:b w:val="0"/>
+          <w:sz w:val="20"/>
+          <w:lang w:val="pt-BR"/>
+        </w:rPr>
+        <w:t xml:space="preserve"> no sistema</w:t>
+      </w:r>
+    </w:p>
+    <w:p>
+      <w:pPr>
+        <w:pStyle w:val="Corpodetexto"/>
+        <w:rPr>
+          <w:b w:val="0"/>
+          <w:lang w:val="pt-BR"/>
+        </w:rPr>
+      </w:pPr>
+    </w:p>
+    <w:p>
+      <w:pPr>
         <w:pStyle w:val="bp"/>
         <w:spacing w:before="0" w:after="0"/>
         <w:rPr>
@@ -843,29 +918,20 @@
           <w:lang w:val="pt-BR"/>
         </w:rPr>
       </w:pPr>
-    </w:p>
-    <w:p>
-      <w:pPr>
-        <w:pStyle w:val="Corpodetexto"/>
-        <w:rPr>
-          <w:rFonts w:ascii="Arial" w:hAnsi="Arial" w:cs="Arial"/>
-          <w:b w:val="0"/>
-          <w:sz w:val="20"/>
-          <w:lang w:val="pt-BR"/>
-        </w:rPr>
-      </w:pPr>
-      <w:r>
-        <w:rPr>
-          <w:rFonts w:ascii="Arial" w:hAnsi="Arial"/>
+      <w:r>
+        <w:rPr>
+          <w:rFonts w:ascii="Arial" w:hAnsi="Arial"/>
+          <w:b/>
           <w:sz w:val="20"/>
           <w:u w:val="single"/>
           <w:lang w:val="pt-BR"/>
         </w:rPr>
-        <w:t>Pré-Condições</w:t>
-      </w:r>
-      <w:r>
-        <w:rPr>
-          <w:rFonts w:ascii="Arial" w:hAnsi="Arial"/>
+        <w:t>Pós-Condições</w:t>
+      </w:r>
+      <w:r>
+        <w:rPr>
+          <w:rFonts w:ascii="Arial" w:hAnsi="Arial"/>
+          <w:b/>
           <w:sz w:val="20"/>
           <w:lang w:val="pt-BR"/>
         </w:rPr>
@@ -874,113 +940,28 @@
       <w:r>
         <w:rPr>
           <w:rFonts w:ascii="Arial" w:hAnsi="Arial"/>
-          <w:b w:val="0"/>
           <w:sz w:val="20"/>
           <w:lang w:val="pt-BR"/>
         </w:rPr>
         <w:t xml:space="preserve"> </w:t>
       </w:r>
-      <w:r>
-        <w:rPr>
-          <w:rFonts w:ascii="Arial" w:hAnsi="Arial" w:cs="Arial"/>
-          <w:b w:val="0"/>
-          <w:sz w:val="20"/>
-          <w:lang w:val="pt-BR"/>
-        </w:rPr>
-        <w:t>Usuário</w:t>
-      </w:r>
-      <w:r>
-        <w:rPr>
-          <w:rFonts w:ascii="Arial" w:hAnsi="Arial" w:cs="Arial"/>
-          <w:b w:val="0"/>
-          <w:sz w:val="20"/>
-          <w:lang w:val="pt-BR"/>
-        </w:rPr>
-        <w:t xml:space="preserve"> previamente cadastrado</w:t>
-      </w:r>
-      <w:r>
-        <w:rPr>
-          <w:rFonts w:ascii="Arial" w:hAnsi="Arial" w:cs="Arial"/>
-          <w:b w:val="0"/>
-          <w:sz w:val="20"/>
-          <w:lang w:val="pt-BR"/>
-        </w:rPr>
-        <w:t xml:space="preserve"> e estar </w:t>
-      </w:r>
-      <w:proofErr w:type="spellStart"/>
-      <w:r>
-        <w:rPr>
-          <w:rFonts w:ascii="Arial" w:hAnsi="Arial" w:cs="Arial"/>
-          <w:b w:val="0"/>
-          <w:sz w:val="20"/>
-          <w:lang w:val="pt-BR"/>
-        </w:rPr>
-        <w:t>logado</w:t>
-      </w:r>
-      <w:proofErr w:type="spellEnd"/>
-      <w:r>
-        <w:rPr>
-          <w:rFonts w:ascii="Arial" w:hAnsi="Arial" w:cs="Arial"/>
-          <w:b w:val="0"/>
-          <w:sz w:val="20"/>
-          <w:lang w:val="pt-BR"/>
-        </w:rPr>
-        <w:t xml:space="preserve"> no sistema</w:t>
-      </w:r>
-    </w:p>
-    <w:p>
-      <w:pPr>
-        <w:pStyle w:val="Corpodetexto"/>
-        <w:rPr>
-          <w:b w:val="0"/>
-          <w:lang w:val="pt-BR"/>
-        </w:rPr>
-      </w:pPr>
-    </w:p>
-    <w:p>
-      <w:pPr>
-        <w:pStyle w:val="bp"/>
-        <w:spacing w:before="0" w:after="0"/>
-        <w:rPr>
-          <w:rFonts w:ascii="Arial" w:hAnsi="Arial"/>
-          <w:sz w:val="20"/>
-          <w:lang w:val="pt-BR"/>
-        </w:rPr>
-      </w:pPr>
-      <w:r>
-        <w:rPr>
-          <w:rFonts w:ascii="Arial" w:hAnsi="Arial"/>
-          <w:b/>
-          <w:sz w:val="20"/>
-          <w:u w:val="single"/>
-          <w:lang w:val="pt-BR"/>
-        </w:rPr>
-        <w:t>Pós-Condições</w:t>
-      </w:r>
-      <w:r>
-        <w:rPr>
-          <w:rFonts w:ascii="Arial" w:hAnsi="Arial"/>
-          <w:b/>
-          <w:sz w:val="20"/>
-          <w:lang w:val="pt-BR"/>
-        </w:rPr>
-        <w:t>:</w:t>
-      </w:r>
-      <w:r>
-        <w:rPr>
-          <w:rFonts w:ascii="Arial" w:hAnsi="Arial"/>
-          <w:sz w:val="20"/>
-          <w:lang w:val="pt-BR"/>
-        </w:rPr>
-        <w:t xml:space="preserve"> </w:t>
-      </w:r>
-      <w:r>
-        <w:rPr>
-          <w:rFonts w:ascii="Arial" w:hAnsi="Arial"/>
-          <w:sz w:val="20"/>
-          <w:lang w:val="pt-BR"/>
-        </w:rPr>
-        <w:t>A placa do seu veículo não será exibida na tabela.</w:t>
+      <w:proofErr w:type="gramStart"/>
+      <w:r>
+        <w:rPr>
+          <w:rFonts w:ascii="Arial" w:hAnsi="Arial"/>
+          <w:sz w:val="20"/>
+          <w:lang w:val="pt-BR"/>
+        </w:rPr>
+        <w:t>A ;</w:t>
+      </w:r>
+      <w:proofErr w:type="gramEnd"/>
+      <w:r>
+        <w:rPr>
+          <w:rFonts w:ascii="Arial" w:hAnsi="Arial"/>
+          <w:sz w:val="20"/>
+          <w:lang w:val="pt-BR"/>
+        </w:rPr>
+        <w:t>;;;;;;;;;;;;;;;;;;;;</w:t>
       </w:r>
     </w:p>
     <w:p>
@@ -1025,7 +1006,30 @@
           <w:b w:val="0"/>
           <w:lang w:val="pt-BR"/>
         </w:rPr>
-        <w:t>Clicar no campo Localizar;</w:t>
+        <w:t xml:space="preserve">Clicar no </w:t>
+      </w:r>
+      <w:proofErr w:type="gramStart"/>
+      <w:r>
+        <w:rPr>
+          <w:b w:val="0"/>
+          <w:lang w:val="pt-BR"/>
+        </w:rPr>
+        <w:t>campo ;</w:t>
+      </w:r>
+      <w:proofErr w:type="gramEnd"/>
+      <w:r>
+        <w:rPr>
+          <w:b w:val="0"/>
+          <w:lang w:val="pt-BR"/>
+        </w:rPr>
+        <w:t>;;;;;;;;;;;;;;;;;;;;;;</w:t>
+      </w:r>
+      <w:r>
+        <w:rPr>
+          <w:b w:val="0"/>
+          <w:lang w:val="pt-BR"/>
+        </w:rPr>
+        <w:t>;</w:t>
       </w:r>
     </w:p>
     <w:p>
@@ -1043,33 +1047,28 @@
           <w:lang w:val="pt-BR"/>
         </w:rPr>
       </w:pPr>
+      <w:proofErr w:type="gramStart"/>
       <w:r>
         <w:rPr>
           <w:b w:val="0"/>
           <w:lang w:val="pt-BR"/>
         </w:rPr>
-        <w:t xml:space="preserve">Digitar uma </w:t>
-      </w:r>
+        <w:t>Digitar ;</w:t>
+      </w:r>
+      <w:proofErr w:type="gramEnd"/>
       <w:r>
         <w:rPr>
           <w:b w:val="0"/>
           <w:lang w:val="pt-BR"/>
         </w:rPr>
-        <w:t>placa errada</w:t>
+        <w:t>;;;;;;;;;;;;;;;;;;;;;;;;;;;;;</w:t>
       </w:r>
       <w:r>
         <w:rPr>
           <w:b w:val="0"/>
           <w:lang w:val="pt-BR"/>
         </w:rPr>
-        <w:t xml:space="preserve"> </w:t>
-      </w:r>
-      <w:r>
-        <w:rPr>
-          <w:b w:val="0"/>
-          <w:lang w:val="pt-BR"/>
-        </w:rPr>
-        <w:t>no formato XXX-XXXX;</w:t>
+        <w:t>;</w:t>
       </w:r>
       <w:r>
         <w:rPr>
@@ -1094,6 +1093,7 @@
           <w:lang w:val="pt-BR"/>
         </w:rPr>
       </w:pPr>
+      <w:proofErr w:type="gramStart"/>
       <w:r>
         <w:rPr>
           <w:rFonts w:ascii="Arial" w:hAnsi="Arial"/>
@@ -1101,7 +1101,26 @@
           <w:sz w:val="20"/>
           <w:lang w:val="pt-BR"/>
         </w:rPr>
-        <w:t>A placa do seu veículo não será exibida na tabela.</w:t>
+        <w:t>A ;</w:t>
+      </w:r>
+      <w:proofErr w:type="gramEnd"/>
+      <w:r>
+        <w:rPr>
+          <w:rFonts w:ascii="Arial" w:hAnsi="Arial"/>
+          <w:b w:val="0"/>
+          <w:sz w:val="20"/>
+          <w:lang w:val="pt-BR"/>
+        </w:rPr>
+        <w:t>;;;;;;;;;;;;;;;;;;;;;;;;;;;;;;;</w:t>
+      </w:r>
+      <w:r>
+        <w:rPr>
+          <w:rFonts w:ascii="Arial" w:hAnsi="Arial"/>
+          <w:b w:val="0"/>
+          <w:sz w:val="20"/>
+          <w:lang w:val="pt-BR"/>
+        </w:rPr>
+        <w:t>.</w:t>
       </w:r>
     </w:p>
     <w:p>
@@ -1204,47 +1223,49 @@
       </w:r>
       <w:r>
         <w:rPr>
-          <w:rFonts w:ascii="Arial" w:hAnsi="Arial"/>
+          <w:rFonts w:ascii="Arial" w:hAnsi="Arial" w:cs="Arial"/>
           <w:b/>
           <w:sz w:val="24"/>
           <w:szCs w:val="24"/>
           <w:lang w:val="pt-BR"/>
         </w:rPr>
-        <w:t xml:space="preserve">Testar cliente </w:t>
-      </w:r>
-      <w:proofErr w:type="spellStart"/>
-      <w:r>
-        <w:rPr>
-          <w:rFonts w:ascii="Arial" w:hAnsi="Arial"/>
+        <w:t xml:space="preserve">Testar </w:t>
+      </w:r>
+      <w:r>
+        <w:rPr>
+          <w:rFonts w:ascii="Arial" w:hAnsi="Arial" w:cs="Arial"/>
           <w:b/>
           <w:sz w:val="24"/>
           <w:szCs w:val="24"/>
           <w:lang w:val="pt-BR"/>
         </w:rPr>
-        <w:t>l</w:t>
-      </w:r>
-      <w:r>
-        <w:rPr>
-          <w:rFonts w:ascii="Arial" w:hAnsi="Arial"/>
+        <w:t xml:space="preserve">Alterar Senha Gerência </w:t>
+      </w:r>
+      <w:r>
+        <w:rPr>
+          <w:rFonts w:ascii="Arial" w:hAnsi="Arial" w:cs="Arial"/>
           <w:b/>
           <w:sz w:val="24"/>
           <w:szCs w:val="24"/>
           <w:lang w:val="pt-BR"/>
         </w:rPr>
-        <w:t>ogar</w:t>
-      </w:r>
-      <w:proofErr w:type="spellEnd"/>
-      <w:r>
-        <w:rPr>
-          <w:rFonts w:ascii="Arial" w:hAnsi="Arial"/>
+        <w:t>sem sucesso com senha</w:t>
+      </w:r>
+      <w:r>
+        <w:rPr>
+          <w:rFonts w:ascii="Arial" w:hAnsi="Arial" w:cs="Arial"/>
           <w:b/>
           <w:sz w:val="24"/>
           <w:szCs w:val="24"/>
           <w:lang w:val="pt-BR"/>
         </w:rPr>
-        <w:t xml:space="preserve"> no s</w:t>
-      </w:r>
-      <w:r>
+        <w:t xml:space="preserve"> no formato errado</w:t>
+      </w:r>
+    </w:p>
+    <w:p>
+      <w:pPr>
+        <w:pStyle w:val="bp"/>
+        <w:spacing w:before="0" w:after="0"/>
         <w:rPr>
           <w:rFonts w:ascii="Arial" w:hAnsi="Arial"/>
           <w:b/>
@@ -1252,28 +1273,7 @@
           <w:szCs w:val="24"/>
           <w:lang w:val="pt-BR"/>
         </w:rPr>
-        <w:t>istema</w:t>
-      </w:r>
-      <w:r>
-        <w:rPr>
-          <w:rFonts w:ascii="Arial" w:hAnsi="Arial"/>
-          <w:b/>
-          <w:sz w:val="24"/>
-          <w:szCs w:val="24"/>
-          <w:lang w:val="pt-BR"/>
-        </w:rPr>
-        <w:t xml:space="preserve"> </w:t>
-      </w:r>
-      <w:r>
-        <w:rPr>
-          <w:rFonts w:ascii="Arial" w:hAnsi="Arial"/>
-          <w:b/>
-          <w:sz w:val="24"/>
-          <w:szCs w:val="24"/>
-          <w:lang w:val="pt-BR"/>
-        </w:rPr>
-        <w:t>sem sucesso com placa no formato errado</w:t>
-      </w:r>
+      </w:pPr>
     </w:p>
     <w:p>
       <w:pPr>
@@ -1281,15 +1281,160 @@
         <w:spacing w:before="0" w:after="0"/>
         <w:rPr>
           <w:rFonts w:ascii="Arial" w:hAnsi="Arial"/>
+          <w:sz w:val="20"/>
+          <w:lang w:val="pt-BR"/>
+        </w:rPr>
+      </w:pPr>
+      <w:r>
+        <w:rPr>
+          <w:rFonts w:ascii="Arial" w:hAnsi="Arial"/>
           <w:b/>
-          <w:sz w:val="24"/>
-          <w:szCs w:val="24"/>
-          <w:lang w:val="pt-BR"/>
-        </w:rPr>
-      </w:pPr>
+          <w:sz w:val="20"/>
+          <w:u w:val="single"/>
+          <w:lang w:val="pt-BR"/>
+        </w:rPr>
+        <w:t>Descrição</w:t>
+      </w:r>
+      <w:r>
+        <w:rPr>
+          <w:rFonts w:ascii="Arial" w:hAnsi="Arial"/>
+          <w:b/>
+          <w:sz w:val="20"/>
+          <w:lang w:val="pt-BR"/>
+        </w:rPr>
+        <w:t>:</w:t>
+      </w:r>
+      <w:r>
+        <w:rPr>
+          <w:rFonts w:ascii="Arial" w:hAnsi="Arial"/>
+          <w:sz w:val="20"/>
+          <w:lang w:val="pt-BR"/>
+        </w:rPr>
+        <w:t xml:space="preserve"> No </w:t>
+      </w:r>
+      <w:proofErr w:type="gramStart"/>
+      <w:r>
+        <w:rPr>
+          <w:rFonts w:ascii="Arial" w:hAnsi="Arial"/>
+          <w:sz w:val="20"/>
+          <w:lang w:val="pt-BR"/>
+        </w:rPr>
+        <w:t>campo ;</w:t>
+      </w:r>
+      <w:proofErr w:type="gramEnd"/>
+      <w:r>
+        <w:rPr>
+          <w:rFonts w:ascii="Arial" w:hAnsi="Arial"/>
+          <w:sz w:val="20"/>
+          <w:lang w:val="pt-BR"/>
+        </w:rPr>
+        <w:t>;;;;;;;;;;;;;;;;;;;;;;;;;;;;;;;;;</w:t>
+      </w:r>
     </w:p>
     <w:p>
       <w:pPr>
+        <w:pStyle w:val="Corpodetexto"/>
+        <w:rPr>
+          <w:rFonts w:ascii="Arial" w:hAnsi="Arial" w:cs="Arial"/>
+          <w:b w:val="0"/>
+          <w:sz w:val="20"/>
+          <w:lang w:val="pt-BR"/>
+        </w:rPr>
+      </w:pPr>
+      <w:r>
+        <w:rPr>
+          <w:rFonts w:ascii="Arial" w:hAnsi="Arial"/>
+          <w:sz w:val="20"/>
+          <w:u w:val="single"/>
+          <w:lang w:val="pt-BR"/>
+        </w:rPr>
+        <w:t>Pré-Condições</w:t>
+      </w:r>
+      <w:r>
+        <w:rPr>
+          <w:rFonts w:ascii="Arial" w:hAnsi="Arial"/>
+          <w:sz w:val="20"/>
+          <w:lang w:val="pt-BR"/>
+        </w:rPr>
+        <w:t>:</w:t>
+      </w:r>
+      <w:r>
+        <w:rPr>
+          <w:rFonts w:ascii="Arial" w:hAnsi="Arial"/>
+          <w:b w:val="0"/>
+          <w:sz w:val="20"/>
+          <w:lang w:val="pt-BR"/>
+        </w:rPr>
+        <w:t xml:space="preserve"> </w:t>
+      </w:r>
+      <w:r>
+        <w:rPr>
+          <w:rFonts w:ascii="Arial" w:hAnsi="Arial" w:cs="Arial"/>
+          <w:b w:val="0"/>
+          <w:sz w:val="20"/>
+          <w:lang w:val="pt-BR"/>
+        </w:rPr>
+        <w:t>Usuário</w:t>
+      </w:r>
+      <w:r>
+        <w:rPr>
+          <w:rFonts w:ascii="Arial" w:hAnsi="Arial" w:cs="Arial"/>
+          <w:b w:val="0"/>
+          <w:sz w:val="20"/>
+          <w:lang w:val="pt-BR"/>
+        </w:rPr>
+        <w:t xml:space="preserve"> previamente cadastrado</w:t>
+      </w:r>
+      <w:r>
+        <w:rPr>
+          <w:rFonts w:ascii="Arial" w:hAnsi="Arial" w:cs="Arial"/>
+          <w:b w:val="0"/>
+          <w:sz w:val="20"/>
+          <w:lang w:val="pt-BR"/>
+        </w:rPr>
+        <w:t xml:space="preserve"> e estar </w:t>
+      </w:r>
+      <w:proofErr w:type="spellStart"/>
+      <w:r>
+        <w:rPr>
+          <w:rFonts w:ascii="Arial" w:hAnsi="Arial" w:cs="Arial"/>
+          <w:b w:val="0"/>
+          <w:sz w:val="20"/>
+          <w:lang w:val="pt-BR"/>
+        </w:rPr>
+        <w:t>logado</w:t>
+      </w:r>
+      <w:proofErr w:type="spellEnd"/>
+      <w:r>
+        <w:rPr>
+          <w:rFonts w:ascii="Arial" w:hAnsi="Arial" w:cs="Arial"/>
+          <w:b w:val="0"/>
+          <w:sz w:val="20"/>
+          <w:lang w:val="pt-BR"/>
+        </w:rPr>
+        <w:t xml:space="preserve"> no sistema</w:t>
+      </w:r>
+      <w:r>
+        <w:rPr>
+          <w:rFonts w:ascii="Arial" w:hAnsi="Arial" w:cs="Arial"/>
+          <w:b w:val="0"/>
+          <w:sz w:val="20"/>
+          <w:lang w:val="pt-BR"/>
+        </w:rPr>
+        <w:t>;</w:t>
+      </w:r>
+    </w:p>
+    <w:p>
+      <w:pPr>
+        <w:pStyle w:val="Corpodetexto"/>
+        <w:rPr>
+          <w:b w:val="0"/>
+          <w:lang w:val="pt-BR"/>
+        </w:rPr>
+      </w:pPr>
+    </w:p>
+    <w:p>
+      <w:pPr>
         <w:pStyle w:val="bp"/>
         <w:spacing w:before="0" w:after="0"/>
         <w:rPr>
@@ -1298,6 +1443,7 @@
           <w:lang w:val="pt-BR"/>
         </w:rPr>
       </w:pPr>
+      <w:proofErr w:type="gramStart"/>
       <w:r>
         <w:rPr>
           <w:rFonts w:ascii="Arial" w:hAnsi="Arial"/>
@@ -1306,7 +1452,7 @@
           <w:u w:val="single"/>
           <w:lang w:val="pt-BR"/>
         </w:rPr>
-        <w:t>Descrição</w:t>
+        <w:t>Pós-Condições</w:t>
       </w:r>
       <w:r>
         <w:rPr>
@@ -1323,183 +1469,42 @@
           <w:sz w:val="20"/>
           <w:lang w:val="pt-BR"/>
         </w:rPr>
-        <w:t xml:space="preserve"> No campo “Localizar”, o usuário digita uma plac</w:t>
-      </w:r>
-      <w:r>
-        <w:rPr>
-          <w:rFonts w:ascii="Arial" w:hAnsi="Arial"/>
-          <w:sz w:val="20"/>
-          <w:lang w:val="pt-BR"/>
-        </w:rPr>
-        <w:t xml:space="preserve">a qualquer no formato errado </w:t>
-      </w:r>
-      <w:proofErr w:type="gramStart"/>
-      <w:r>
-        <w:rPr>
-          <w:rFonts w:ascii="Arial" w:hAnsi="Arial"/>
-          <w:sz w:val="20"/>
-          <w:lang w:val="pt-BR"/>
-        </w:rPr>
-        <w:t>XX</w:t>
-      </w:r>
-      <w:r>
-        <w:rPr>
-          <w:rFonts w:ascii="Arial" w:hAnsi="Arial"/>
-          <w:sz w:val="20"/>
-          <w:lang w:val="pt-BR"/>
-        </w:rPr>
-        <w:t>XXXX</w:t>
+        <w:t xml:space="preserve"> </w:t>
+      </w:r>
+      <w:r>
+        <w:rPr>
+          <w:rFonts w:ascii="Arial" w:hAnsi="Arial"/>
+          <w:sz w:val="20"/>
+          <w:lang w:val="pt-BR"/>
+        </w:rPr>
+        <w:t xml:space="preserve">Uma mensagem de </w:t>
+      </w:r>
+      <w:proofErr w:type="spellStart"/>
+      <w:r>
+        <w:rPr>
+          <w:rFonts w:ascii="Arial" w:hAnsi="Arial"/>
+          <w:sz w:val="20"/>
+          <w:lang w:val="pt-BR"/>
+        </w:rPr>
+        <w:t>errao</w:t>
+      </w:r>
+      <w:proofErr w:type="spellEnd"/>
+      <w:r>
+        <w:rPr>
+          <w:rFonts w:ascii="Arial" w:hAnsi="Arial"/>
+          <w:sz w:val="20"/>
+          <w:lang w:val="pt-BR"/>
+        </w:rPr>
+        <w:t xml:space="preserve"> será exibida na tela “</w:t>
       </w:r>
       <w:proofErr w:type="gramEnd"/>
-    </w:p>
-    <w:p>
-      <w:pPr>
-        <w:pStyle w:val="bp"/>
-        <w:spacing w:before="0" w:after="0"/>
-        <w:rPr>
-          <w:rFonts w:ascii="Arial" w:hAnsi="Arial"/>
-          <w:sz w:val="20"/>
-          <w:lang w:val="pt-BR"/>
-        </w:rPr>
-      </w:pPr>
-    </w:p>
-    <w:p>
-      <w:pPr>
-        <w:pStyle w:val="Corpodetexto"/>
-        <w:rPr>
-          <w:rFonts w:ascii="Arial" w:hAnsi="Arial" w:cs="Arial"/>
-          <w:b w:val="0"/>
-          <w:sz w:val="20"/>
-          <w:lang w:val="pt-BR"/>
-        </w:rPr>
-      </w:pPr>
-      <w:r>
-        <w:rPr>
-          <w:rFonts w:ascii="Arial" w:hAnsi="Arial"/>
-          <w:sz w:val="20"/>
-          <w:u w:val="single"/>
-          <w:lang w:val="pt-BR"/>
-        </w:rPr>
-        <w:t>Pré-Condições</w:t>
-      </w:r>
-      <w:r>
-        <w:rPr>
-          <w:rFonts w:ascii="Arial" w:hAnsi="Arial"/>
-          <w:sz w:val="20"/>
-          <w:lang w:val="pt-BR"/>
-        </w:rPr>
-        <w:t>:</w:t>
-      </w:r>
-      <w:r>
-        <w:rPr>
-          <w:rFonts w:ascii="Arial" w:hAnsi="Arial"/>
-          <w:b w:val="0"/>
-          <w:sz w:val="20"/>
-          <w:lang w:val="pt-BR"/>
-        </w:rPr>
-        <w:t xml:space="preserve"> </w:t>
-      </w:r>
-      <w:r>
-        <w:rPr>
-          <w:rFonts w:ascii="Arial" w:hAnsi="Arial" w:cs="Arial"/>
-          <w:b w:val="0"/>
-          <w:sz w:val="20"/>
-          <w:lang w:val="pt-BR"/>
-        </w:rPr>
-        <w:t>Usuário</w:t>
-      </w:r>
-      <w:r>
-        <w:rPr>
-          <w:rFonts w:ascii="Arial" w:hAnsi="Arial" w:cs="Arial"/>
-          <w:b w:val="0"/>
-          <w:sz w:val="20"/>
-          <w:lang w:val="pt-BR"/>
-        </w:rPr>
-        <w:t xml:space="preserve"> previamente cadastrado</w:t>
-      </w:r>
-      <w:r>
-        <w:rPr>
-          <w:rFonts w:ascii="Arial" w:hAnsi="Arial" w:cs="Arial"/>
-          <w:b w:val="0"/>
-          <w:sz w:val="20"/>
-          <w:lang w:val="pt-BR"/>
-        </w:rPr>
-        <w:t xml:space="preserve"> e estar </w:t>
-      </w:r>
-      <w:proofErr w:type="spellStart"/>
-      <w:r>
-        <w:rPr>
-          <w:rFonts w:ascii="Arial" w:hAnsi="Arial" w:cs="Arial"/>
-          <w:b w:val="0"/>
-          <w:sz w:val="20"/>
-          <w:lang w:val="pt-BR"/>
-        </w:rPr>
-        <w:t>logado</w:t>
-      </w:r>
-      <w:proofErr w:type="spellEnd"/>
-      <w:r>
-        <w:rPr>
-          <w:rFonts w:ascii="Arial" w:hAnsi="Arial" w:cs="Arial"/>
-          <w:b w:val="0"/>
-          <w:sz w:val="20"/>
-          <w:lang w:val="pt-BR"/>
-        </w:rPr>
-        <w:t xml:space="preserve"> no sistema</w:t>
-      </w:r>
-    </w:p>
-    <w:p>
-      <w:pPr>
-        <w:pStyle w:val="Corpodetexto"/>
-        <w:rPr>
-          <w:b w:val="0"/>
-          <w:lang w:val="pt-BR"/>
-        </w:rPr>
-      </w:pPr>
-    </w:p>
-    <w:p>
-      <w:pPr>
-        <w:pStyle w:val="bp"/>
-        <w:spacing w:before="0" w:after="0"/>
-        <w:rPr>
-          <w:rFonts w:ascii="Arial" w:hAnsi="Arial"/>
-          <w:sz w:val="20"/>
-          <w:lang w:val="pt-BR"/>
-        </w:rPr>
-      </w:pPr>
-      <w:r>
-        <w:rPr>
-          <w:rFonts w:ascii="Arial" w:hAnsi="Arial"/>
-          <w:b/>
-          <w:sz w:val="20"/>
-          <w:u w:val="single"/>
-          <w:lang w:val="pt-BR"/>
-        </w:rPr>
-        <w:t>Pós-Condições</w:t>
-      </w:r>
-      <w:r>
-        <w:rPr>
-          <w:rFonts w:ascii="Arial" w:hAnsi="Arial"/>
-          <w:b/>
-          <w:sz w:val="20"/>
-          <w:lang w:val="pt-BR"/>
-        </w:rPr>
-        <w:t>:</w:t>
-      </w:r>
-      <w:r>
-        <w:rPr>
-          <w:rFonts w:ascii="Arial" w:hAnsi="Arial"/>
-          <w:sz w:val="20"/>
-          <w:lang w:val="pt-BR"/>
-        </w:rPr>
-        <w:t xml:space="preserve"> </w:t>
-      </w:r>
-      <w:r>
-        <w:rPr>
-          <w:rFonts w:ascii="Arial" w:hAnsi="Arial"/>
-          <w:sz w:val="20"/>
-          <w:lang w:val="pt-BR"/>
-        </w:rPr>
-        <w:t>A placa do seu veículo não será exibida na tabela.</w:t>
+      <w:r>
+        <w:rPr>
+          <w:rFonts w:ascii="Arial" w:hAnsi="Arial"/>
+          <w:sz w:val="20"/>
+          <w:lang w:val="pt-BR"/>
+        </w:rPr>
+        <w:t>;;;;;;;;;;;;;;;;;;;;;;;”</w:t>
       </w:r>
     </w:p>
     <w:p>
@@ -1544,7 +1549,30 @@
           <w:b w:val="0"/>
           <w:lang w:val="pt-BR"/>
         </w:rPr>
-        <w:t>Clicar no campo Localizar;</w:t>
+        <w:t xml:space="preserve">Clicar </w:t>
+      </w:r>
+      <w:proofErr w:type="gramStart"/>
+      <w:r>
+        <w:rPr>
+          <w:b w:val="0"/>
+          <w:lang w:val="pt-BR"/>
+        </w:rPr>
+        <w:t>em ;</w:t>
+      </w:r>
+      <w:proofErr w:type="gramEnd"/>
+      <w:r>
+        <w:rPr>
+          <w:b w:val="0"/>
+          <w:lang w:val="pt-BR"/>
+        </w:rPr>
+        <w:t>;;;;;;;;;;;;;;;;</w:t>
+      </w:r>
+      <w:r>
+        <w:rPr>
+          <w:b w:val="0"/>
+          <w:lang w:val="pt-BR"/>
+        </w:rPr>
+        <w:t>;</w:t>
       </w:r>
     </w:p>
     <w:p>
@@ -1562,89 +1590,21 @@
           <w:lang w:val="pt-BR"/>
         </w:rPr>
       </w:pPr>
+      <w:proofErr w:type="gramStart"/>
       <w:r>
         <w:rPr>
           <w:b w:val="0"/>
           <w:lang w:val="pt-BR"/>
         </w:rPr>
-        <w:t>Digitar uma placa</w:t>
-      </w:r>
+        <w:t>Digitar ;</w:t>
+      </w:r>
+      <w:proofErr w:type="gramEnd"/>
       <w:r>
         <w:rPr>
           <w:b w:val="0"/>
           <w:lang w:val="pt-BR"/>
         </w:rPr>
-        <w:t xml:space="preserve"> correta</w:t>
-      </w:r>
-      <w:r>
-        <w:rPr>
-          <w:b w:val="0"/>
-          <w:lang w:val="pt-BR"/>
-        </w:rPr>
-        <w:t xml:space="preserve"> </w:t>
-      </w:r>
-      <w:r>
-        <w:rPr>
-          <w:b w:val="0"/>
-          <w:lang w:val="pt-BR"/>
-        </w:rPr>
-        <w:t xml:space="preserve">e </w:t>
-      </w:r>
-      <w:r>
-        <w:rPr>
-          <w:b w:val="0"/>
-          <w:lang w:val="pt-BR"/>
-        </w:rPr>
-        <w:t>no formato</w:t>
-      </w:r>
-      <w:r>
-        <w:rPr>
-          <w:b w:val="0"/>
-          <w:lang w:val="pt-BR"/>
-        </w:rPr>
-        <w:t xml:space="preserve"> errado</w:t>
-      </w:r>
-      <w:r>
-        <w:rPr>
-          <w:b w:val="0"/>
-          <w:lang w:val="pt-BR"/>
-        </w:rPr>
-        <w:t xml:space="preserve"> </w:t>
-      </w:r>
-      <w:r>
-        <w:rPr>
-          <w:b w:val="0"/>
-          <w:lang w:val="pt-BR"/>
-        </w:rPr>
-        <w:t>X</w:t>
-      </w:r>
-      <w:r>
-        <w:rPr>
-          <w:b w:val="0"/>
-          <w:lang w:val="pt-BR"/>
-        </w:rPr>
-        <w:t>X</w:t>
-      </w:r>
-      <w:r>
-        <w:rPr>
-          <w:b w:val="0"/>
-          <w:lang w:val="pt-BR"/>
-        </w:rPr>
-        <w:t>X</w:t>
-      </w:r>
-      <w:r>
-        <w:rPr>
-          <w:b w:val="0"/>
-          <w:lang w:val="pt-BR"/>
-        </w:rPr>
-        <w:t>XXXX;</w:t>
-      </w:r>
-      <w:r>
-        <w:rPr>
-          <w:b w:val="0"/>
-          <w:lang w:val="pt-BR"/>
-        </w:rPr>
-        <w:t xml:space="preserve"> </w:t>
+        <w:t>;;;;;;;;;;;;;;;;;;;;;;;;</w:t>
       </w:r>
     </w:p>
     <w:p>
@@ -1669,7 +1629,36 @@
           <w:sz w:val="20"/>
           <w:lang w:val="pt-BR"/>
         </w:rPr>
-        <w:t>A placa do seu veículo não será exibida na tabela.</w:t>
+        <w:t>A</w:t>
+      </w:r>
+      <w:proofErr w:type="gramStart"/>
+      <w:r>
+        <w:rPr>
+          <w:rFonts w:ascii="Arial" w:hAnsi="Arial"/>
+          <w:b w:val="0"/>
+          <w:sz w:val="20"/>
+          <w:lang w:val="pt-BR"/>
+        </w:rPr>
+        <w:t xml:space="preserve">  ;</w:t>
+      </w:r>
+      <w:proofErr w:type="gramEnd"/>
+      <w:r>
+        <w:rPr>
+          <w:rFonts w:ascii="Arial" w:hAnsi="Arial"/>
+          <w:b w:val="0"/>
+          <w:sz w:val="20"/>
+          <w:lang w:val="pt-BR"/>
+        </w:rPr>
+        <w:t>;;;;;;;;;;;;;</w:t>
+      </w:r>
+      <w:r>
+        <w:rPr>
+          <w:rFonts w:ascii="Arial" w:hAnsi="Arial"/>
+          <w:b w:val="0"/>
+          <w:sz w:val="20"/>
+          <w:lang w:val="pt-BR"/>
+        </w:rPr>
+        <w:t xml:space="preserve"> será exibida na tabela.</w:t>
       </w:r>
     </w:p>
     <w:p>
@@ -1711,12 +1700,9 @@
       </w:pPr>
     </w:p>
     <w:sectPr>
-      <w:headerReference w:type="even" r:id="rId8"/>
-      <w:headerReference w:type="default" r:id="rId9"/>
-      <w:footerReference w:type="even" r:id="rId10"/>
-      <w:footerReference w:type="default" r:id="rId11"/>
-      <w:headerReference w:type="first" r:id="rId12"/>
-      <w:footerReference w:type="first" r:id="rId13"/>
+      <w:headerReference w:type="default" r:id="rId8"/>
+      <w:footerReference w:type="even" r:id="rId9"/>
+      <w:footerReference w:type="default" r:id="rId10"/>
       <w:type w:val="continuous"/>
       <w:pgSz w:w="15840" w:h="12240" w:orient="landscape" w:code="1"/>
       <w:pgMar w:top="1440" w:right="1440" w:bottom="1135" w:left="1440" w:header="720" w:footer="720" w:gutter="0"/>
@@ -1839,21 +1825,7 @@
                       <w:rPr>
                         <w:lang w:val="pt-BR"/>
                       </w:rPr>
-                      <w:t xml:space="preserve"> Sistema de Rastreamento </w:t>
-                    </w:r>
-                    <w:proofErr w:type="gramStart"/>
-                    <w:r>
-                      <w:rPr>
-                        <w:lang w:val="pt-BR"/>
-                      </w:rPr>
-                      <w:t>4</w:t>
-                    </w:r>
-                    <w:proofErr w:type="gramEnd"/>
-                    <w:r>
-                      <w:rPr>
-                        <w:lang w:val="pt-BR"/>
-                      </w:rPr>
-                      <w:t xml:space="preserve"> de dezembro de 2013</w:t>
+                      <w:t xml:space="preserve"> Sistema de Rastreamento 21 de Fevereiro de 2014</w:t>
                     </w:r>
                   </w:p>
                 </w:sdtContent>
@@ -1886,16 +1858,6 @@
 </w:ftr>
 </file>
 
-<file path=word/footer3.xml><?xml version="1.0" encoding="utf-8"?>
-<w:ftr xmlns:ve="http://schemas.openxmlformats.org/markup-compatibility/2006" xmlns:o="urn:schemas-microsoft-com:office:office" xmlns:r="http://schemas.openxmlformats.org/officeDocument/2006/relationships" xmlns:m="http://schemas.openxmlformats.org/officeDocument/2006/math" xmlns:v="urn:schemas-microsoft-com:vml" xmlns:wp="http://schemas.openxmlformats.org/drawingml/2006/wordprocessingDrawing" xmlns:w10="urn:schemas-microsoft-com:office:word" xmlns:w="http://schemas.openxmlformats.org/wordprocessingml/2006/main" xmlns:wne="http://schemas.microsoft.com/office/word/2006/wordml">
-  <w:p>
-    <w:pPr>
-      <w:pStyle w:val="Rodap"/>
-    </w:pPr>
-  </w:p>
-</w:ftr>
-</file>
-
 <file path=word/footnotes.xml><?xml version="1.0" encoding="utf-8"?>
 <w:footnotes xmlns:ve="http://schemas.openxmlformats.org/markup-compatibility/2006" xmlns:o="urn:schemas-microsoft-com:office:office" xmlns:r="http://schemas.openxmlformats.org/officeDocument/2006/relationships" xmlns:m="http://schemas.openxmlformats.org/officeDocument/2006/math" xmlns:v="urn:schemas-microsoft-com:vml" xmlns:wp="http://schemas.openxmlformats.org/drawingml/2006/wordprocessingDrawing" xmlns:w10="urn:schemas-microsoft-com:office:word" xmlns:w="http://schemas.openxmlformats.org/wordprocessingml/2006/main" xmlns:wne="http://schemas.microsoft.com/office/word/2006/wordml">
   <w:footnote w:type="separator" w:id="-1">
@@ -1920,16 +1882,6 @@
   <w:p>
     <w:pPr>
       <w:pStyle w:val="Cabealho"/>
-    </w:pPr>
-  </w:p>
-</w:hdr>
-</file>
-
-<file path=word/header2.xml><?xml version="1.0" encoding="utf-8"?>
-<w:hdr xmlns:ve="http://schemas.openxmlformats.org/markup-compatibility/2006" xmlns:o="urn:schemas-microsoft-com:office:office" xmlns:r="http://schemas.openxmlformats.org/officeDocument/2006/relationships" xmlns:m="http://schemas.openxmlformats.org/officeDocument/2006/math" xmlns:v="urn:schemas-microsoft-com:vml" xmlns:wp="http://schemas.openxmlformats.org/drawingml/2006/wordprocessingDrawing" xmlns:w10="urn:schemas-microsoft-com:office:word" xmlns:w="http://schemas.openxmlformats.org/wordprocessingml/2006/main" xmlns:wne="http://schemas.microsoft.com/office/word/2006/wordml">
-  <w:p>
-    <w:pPr>
-      <w:pStyle w:val="Cabealho"/>
       <w:pBdr>
         <w:bottom w:val="double" w:sz="6" w:space="1" w:color="auto"/>
       </w:pBdr>
@@ -1955,26 +1907,8 @@
         <w:sz w:val="28"/>
         <w:lang w:val="pt-BR"/>
       </w:rPr>
-      <w:t xml:space="preserve">: Alterar Senha </w:t>
+      <w:t>: Alterar Senha Gerência</w:t>
     </w:r>
-    <w:r>
-      <w:rPr>
-        <w:b/>
-        <w:sz w:val="28"/>
-        <w:lang w:val="pt-BR"/>
-      </w:rPr>
-      <w:t>Gerência</w:t>
-    </w:r>
-  </w:p>
-</w:hdr>
-</file>
-
-<file path=word/header3.xml><?xml version="1.0" encoding="utf-8"?>
-<w:hdr xmlns:ve="http://schemas.openxmlformats.org/markup-compatibility/2006" xmlns:o="urn:schemas-microsoft-com:office:office" xmlns:r="http://schemas.openxmlformats.org/officeDocument/2006/relationships" xmlns:m="http://schemas.openxmlformats.org/officeDocument/2006/math" xmlns:v="urn:schemas-microsoft-com:vml" xmlns:wp="http://schemas.openxmlformats.org/drawingml/2006/wordprocessingDrawing" xmlns:w10="urn:schemas-microsoft-com:office:word" xmlns:w="http://schemas.openxmlformats.org/wordprocessingml/2006/main" xmlns:wne="http://schemas.microsoft.com/office/word/2006/wordml">
-  <w:p>
-    <w:pPr>
-      <w:pStyle w:val="Cabealho"/>
-    </w:pPr>
   </w:p>
 </w:hdr>
 </file>
@@ -7183,9 +7117,8 @@
     <w:panose1 w:val="020B0604030504040204"/>
     <w:charset w:val="00"/>
     <w:family w:val="swiss"/>
-    <w:notTrueType/>
     <w:pitch w:val="variable"/>
-    <w:sig w:usb0="00000003" w:usb1="00000000" w:usb2="00000000" w:usb3="00000000" w:csb0="00000001" w:csb1="00000000"/>
+    <w:sig w:usb0="E1002EFF" w:usb1="C000605B" w:usb2="00000029" w:usb3="00000000" w:csb0="000101FF" w:csb1="00000000"/>
   </w:font>
   <w:font w:name="Cambria">
     <w:panose1 w:val="02040503050406030204"/>
@@ -7215,6 +7148,7 @@
   </w:compat>
   <w:rsids>
     <w:rsidRoot w:val="00C604E8"/>
+    <w:rsid w:val="002B28D8"/>
     <w:rsid w:val="008F58D1"/>
     <w:rsid w:val="00A234F1"/>
     <w:rsid w:val="00B82C6B"/>
@@ -7729,7 +7663,7 @@
 
 <file path=customXml/item1.xml><?xml version="1.0" encoding="utf-8"?>
 <CoverPageProperties xmlns="http://schemas.microsoft.com/office/2006/coverPageProps">
-  <PublishDate> Sistema de Rastreamento 4 de dezembro de 2013</PublishDate>
+  <PublishDate> Sistema de Rastreamento 21 de Fevereiro de 2014</PublishDate>
   <Abstract/>
   <CompanyAddress/>
   <CompanyPhone/>

--- a/Testes/Caso de Teste Alterar Senha Gerência.docx
+++ b/Testes/Caso de Teste Alterar Senha Gerência.docx
@@ -75,7 +75,7 @@
           <w:szCs w:val="24"/>
           <w:lang w:val="pt-BR"/>
         </w:rPr>
-        <w:t xml:space="preserve">Alterar Senha Gerência </w:t>
+        <w:t xml:space="preserve">alterar senha Gerência </w:t>
       </w:r>
       <w:r>
         <w:rPr>
@@ -85,7 +85,7 @@
           <w:szCs w:val="24"/>
           <w:lang w:val="pt-BR"/>
         </w:rPr>
-        <w:t>s</w:t>
+        <w:t>com s</w:t>
       </w:r>
       <w:r>
         <w:rPr>
@@ -95,28 +95,21 @@
           <w:szCs w:val="24"/>
           <w:lang w:val="pt-BR"/>
         </w:rPr>
-        <w:t>istema</w:t>
-      </w:r>
-      <w:r>
-        <w:rPr>
-          <w:rFonts w:ascii="Arial" w:hAnsi="Arial" w:cs="Arial"/>
+        <w:t>ucesso</w:t>
+      </w:r>
+    </w:p>
+    <w:p>
+      <w:pPr>
+        <w:pStyle w:val="bp"/>
+        <w:spacing w:before="0" w:after="0"/>
+        <w:rPr>
+          <w:rFonts w:ascii="Arial" w:hAnsi="Arial"/>
           <w:b/>
           <w:sz w:val="24"/>
           <w:szCs w:val="24"/>
           <w:lang w:val="pt-BR"/>
         </w:rPr>
-        <w:t xml:space="preserve"> com s</w:t>
-      </w:r>
-      <w:r>
-        <w:rPr>
-          <w:rFonts w:ascii="Arial" w:hAnsi="Arial" w:cs="Arial"/>
-          <w:b/>
-          <w:sz w:val="24"/>
-          <w:szCs w:val="24"/>
-          <w:lang w:val="pt-BR"/>
-        </w:rPr>
-        <w:t>ucesso</w:t>
-      </w:r>
+      </w:pPr>
     </w:p>
     <w:p>
       <w:pPr>
@@ -124,12 +117,45 @@
         <w:spacing w:before="0" w:after="0"/>
         <w:rPr>
           <w:rFonts w:ascii="Arial" w:hAnsi="Arial"/>
+          <w:sz w:val="20"/>
+          <w:lang w:val="pt-BR"/>
+        </w:rPr>
+      </w:pPr>
+      <w:r>
+        <w:rPr>
+          <w:rFonts w:ascii="Arial" w:hAnsi="Arial"/>
           <w:b/>
-          <w:sz w:val="24"/>
-          <w:szCs w:val="24"/>
-          <w:lang w:val="pt-BR"/>
-        </w:rPr>
-      </w:pPr>
+          <w:sz w:val="20"/>
+          <w:u w:val="single"/>
+          <w:lang w:val="pt-BR"/>
+        </w:rPr>
+        <w:t>Descrição</w:t>
+      </w:r>
+      <w:r>
+        <w:rPr>
+          <w:rFonts w:ascii="Arial" w:hAnsi="Arial"/>
+          <w:b/>
+          <w:sz w:val="20"/>
+          <w:lang w:val="pt-BR"/>
+        </w:rPr>
+        <w:t>:</w:t>
+      </w:r>
+      <w:r>
+        <w:rPr>
+          <w:rFonts w:ascii="Arial" w:hAnsi="Arial"/>
+          <w:sz w:val="20"/>
+          <w:lang w:val="pt-BR"/>
+        </w:rPr>
+        <w:t xml:space="preserve"> </w:t>
+      </w:r>
+      <w:r>
+        <w:rPr>
+          <w:rFonts w:ascii="Arial" w:hAnsi="Arial"/>
+          <w:sz w:val="20"/>
+          <w:lang w:val="pt-BR"/>
+        </w:rPr>
+        <w:t>O usuário Gerente é definido no momento da liberação da licença de uso do software e o mesmo pode apenas alterar a sua senha.</w:t>
+      </w:r>
     </w:p>
     <w:p>
       <w:pPr>
@@ -141,62 +167,129 @@
           <w:lang w:val="pt-BR"/>
         </w:rPr>
       </w:pPr>
-      <w:r>
-        <w:rPr>
-          <w:rFonts w:ascii="Arial" w:hAnsi="Arial"/>
-          <w:b/>
-          <w:sz w:val="20"/>
-          <w:u w:val="single"/>
-          <w:lang w:val="pt-BR"/>
-        </w:rPr>
-        <w:t>Descrição</w:t>
-      </w:r>
-      <w:r>
-        <w:rPr>
-          <w:rFonts w:ascii="Arial" w:hAnsi="Arial"/>
-          <w:b/>
-          <w:sz w:val="20"/>
-          <w:lang w:val="pt-BR"/>
-        </w:rPr>
-        <w:t>:</w:t>
-      </w:r>
-      <w:r>
-        <w:rPr>
-          <w:rFonts w:ascii="Arial" w:hAnsi="Arial"/>
-          <w:sz w:val="20"/>
-          <w:lang w:val="pt-BR"/>
-        </w:rPr>
-        <w:t xml:space="preserve"> </w:t>
-      </w:r>
-      <w:r>
-        <w:rPr>
-          <w:rFonts w:ascii="Arial" w:hAnsi="Arial"/>
-          <w:sz w:val="20"/>
-          <w:lang w:val="pt-BR"/>
-        </w:rPr>
-        <w:t xml:space="preserve">No </w:t>
-      </w:r>
-      <w:proofErr w:type="gramStart"/>
-      <w:r>
-        <w:rPr>
-          <w:rFonts w:ascii="Arial" w:hAnsi="Arial"/>
-          <w:sz w:val="20"/>
-          <w:lang w:val="pt-BR"/>
-        </w:rPr>
-        <w:t>campo ;</w:t>
-      </w:r>
-      <w:proofErr w:type="gramEnd"/>
-      <w:r>
-        <w:rPr>
-          <w:rFonts w:ascii="Arial" w:hAnsi="Arial"/>
-          <w:sz w:val="20"/>
-          <w:lang w:val="pt-BR"/>
-        </w:rPr>
-        <w:t>;;;;;;;;;;;</w:t>
-      </w:r>
     </w:p>
     <w:p>
       <w:pPr>
+        <w:pStyle w:val="Corpodetexto"/>
+        <w:rPr>
+          <w:rFonts w:ascii="Arial" w:hAnsi="Arial" w:cs="Arial"/>
+          <w:b w:val="0"/>
+          <w:sz w:val="20"/>
+          <w:lang w:val="pt-BR"/>
+        </w:rPr>
+      </w:pPr>
+      <w:r>
+        <w:rPr>
+          <w:rFonts w:ascii="Arial" w:hAnsi="Arial"/>
+          <w:sz w:val="20"/>
+          <w:u w:val="single"/>
+          <w:lang w:val="pt-BR"/>
+        </w:rPr>
+        <w:t>Pré-Condições</w:t>
+      </w:r>
+      <w:r>
+        <w:rPr>
+          <w:rFonts w:ascii="Arial" w:hAnsi="Arial"/>
+          <w:sz w:val="20"/>
+          <w:lang w:val="pt-BR"/>
+        </w:rPr>
+        <w:t>:</w:t>
+      </w:r>
+      <w:r>
+        <w:rPr>
+          <w:rFonts w:ascii="Arial" w:hAnsi="Arial"/>
+          <w:b w:val="0"/>
+          <w:sz w:val="20"/>
+          <w:lang w:val="pt-BR"/>
+        </w:rPr>
+        <w:t xml:space="preserve"> </w:t>
+      </w:r>
+      <w:r>
+        <w:rPr>
+          <w:rFonts w:ascii="Arial" w:hAnsi="Arial" w:cs="Arial"/>
+          <w:b w:val="0"/>
+          <w:sz w:val="20"/>
+          <w:lang w:val="pt-BR"/>
+        </w:rPr>
+        <w:t>U</w:t>
+      </w:r>
+      <w:r>
+        <w:rPr>
+          <w:rFonts w:ascii="Arial" w:hAnsi="Arial" w:cs="Arial"/>
+          <w:b w:val="0"/>
+          <w:sz w:val="20"/>
+          <w:lang w:val="pt-BR"/>
+        </w:rPr>
+        <w:t>suário</w:t>
+      </w:r>
+      <w:r>
+        <w:rPr>
+          <w:rFonts w:ascii="Arial" w:hAnsi="Arial" w:cs="Arial"/>
+          <w:b w:val="0"/>
+          <w:sz w:val="20"/>
+          <w:lang w:val="pt-BR"/>
+        </w:rPr>
+        <w:t xml:space="preserve"> Gerente</w:t>
+      </w:r>
+      <w:r>
+        <w:rPr>
+          <w:rFonts w:ascii="Arial" w:hAnsi="Arial" w:cs="Arial"/>
+          <w:b w:val="0"/>
+          <w:sz w:val="20"/>
+          <w:lang w:val="pt-BR"/>
+        </w:rPr>
+        <w:t xml:space="preserve"> previamente cadastrado</w:t>
+      </w:r>
+      <w:r>
+        <w:rPr>
+          <w:rFonts w:ascii="Arial" w:hAnsi="Arial" w:cs="Arial"/>
+          <w:b w:val="0"/>
+          <w:sz w:val="20"/>
+          <w:lang w:val="pt-BR"/>
+        </w:rPr>
+        <w:t xml:space="preserve"> e estar </w:t>
+      </w:r>
+      <w:proofErr w:type="spellStart"/>
+      <w:r>
+        <w:rPr>
+          <w:rFonts w:ascii="Arial" w:hAnsi="Arial" w:cs="Arial"/>
+          <w:b w:val="0"/>
+          <w:sz w:val="20"/>
+          <w:lang w:val="pt-BR"/>
+        </w:rPr>
+        <w:t>l</w:t>
+      </w:r>
+      <w:r>
+        <w:rPr>
+          <w:rFonts w:ascii="Arial" w:hAnsi="Arial" w:cs="Arial"/>
+          <w:b w:val="0"/>
+          <w:sz w:val="20"/>
+          <w:lang w:val="pt-BR"/>
+        </w:rPr>
+        <w:t>ogado</w:t>
+      </w:r>
+      <w:proofErr w:type="spellEnd"/>
+      <w:r>
+        <w:rPr>
+          <w:rFonts w:ascii="Arial" w:hAnsi="Arial" w:cs="Arial"/>
+          <w:b w:val="0"/>
+          <w:sz w:val="20"/>
+          <w:lang w:val="pt-BR"/>
+        </w:rPr>
+        <w:t xml:space="preserve"> no sistema</w:t>
+      </w:r>
+    </w:p>
+    <w:p>
+      <w:pPr>
+        <w:pStyle w:val="Corpodetexto"/>
+        <w:rPr>
+          <w:b w:val="0"/>
+          <w:lang w:val="pt-BR"/>
+        </w:rPr>
+      </w:pPr>
+    </w:p>
+    <w:p>
+      <w:pPr>
         <w:pStyle w:val="bp"/>
         <w:spacing w:before="0" w:after="0"/>
         <w:rPr>
@@ -205,154 +298,32 @@
           <w:lang w:val="pt-BR"/>
         </w:rPr>
       </w:pPr>
-    </w:p>
-    <w:p>
-      <w:pPr>
-        <w:pStyle w:val="Corpodetexto"/>
-        <w:rPr>
-          <w:rFonts w:ascii="Arial" w:hAnsi="Arial" w:cs="Arial"/>
-          <w:b w:val="0"/>
-          <w:sz w:val="20"/>
-          <w:lang w:val="pt-BR"/>
-        </w:rPr>
-      </w:pPr>
-      <w:r>
-        <w:rPr>
-          <w:rFonts w:ascii="Arial" w:hAnsi="Arial"/>
+      <w:r>
+        <w:rPr>
+          <w:rFonts w:ascii="Arial" w:hAnsi="Arial"/>
+          <w:b/>
           <w:sz w:val="20"/>
           <w:u w:val="single"/>
           <w:lang w:val="pt-BR"/>
         </w:rPr>
-        <w:t>Pré-Condições</w:t>
-      </w:r>
-      <w:r>
-        <w:rPr>
-          <w:rFonts w:ascii="Arial" w:hAnsi="Arial"/>
-          <w:sz w:val="20"/>
-          <w:lang w:val="pt-BR"/>
-        </w:rPr>
-        <w:t>:</w:t>
-      </w:r>
-      <w:r>
-        <w:rPr>
-          <w:rFonts w:ascii="Arial" w:hAnsi="Arial"/>
-          <w:b w:val="0"/>
-          <w:sz w:val="20"/>
-          <w:lang w:val="pt-BR"/>
-        </w:rPr>
-        <w:t xml:space="preserve"> </w:t>
-      </w:r>
-      <w:r>
-        <w:rPr>
-          <w:rFonts w:ascii="Arial" w:hAnsi="Arial" w:cs="Arial"/>
-          <w:b w:val="0"/>
-          <w:sz w:val="20"/>
-          <w:lang w:val="pt-BR"/>
-        </w:rPr>
-        <w:t>U</w:t>
-      </w:r>
-      <w:r>
-        <w:rPr>
-          <w:rFonts w:ascii="Arial" w:hAnsi="Arial" w:cs="Arial"/>
-          <w:b w:val="0"/>
-          <w:sz w:val="20"/>
-          <w:lang w:val="pt-BR"/>
-        </w:rPr>
-        <w:t>suário</w:t>
-      </w:r>
-      <w:r>
-        <w:rPr>
-          <w:rFonts w:ascii="Arial" w:hAnsi="Arial" w:cs="Arial"/>
-          <w:b w:val="0"/>
-          <w:sz w:val="20"/>
-          <w:lang w:val="pt-BR"/>
-        </w:rPr>
-        <w:t xml:space="preserve"> previamente cadastrado</w:t>
-      </w:r>
-      <w:r>
-        <w:rPr>
-          <w:rFonts w:ascii="Arial" w:hAnsi="Arial" w:cs="Arial"/>
-          <w:b w:val="0"/>
-          <w:sz w:val="20"/>
-          <w:lang w:val="pt-BR"/>
-        </w:rPr>
-        <w:t xml:space="preserve"> e estar </w:t>
-      </w:r>
-      <w:proofErr w:type="spellStart"/>
-      <w:r>
-        <w:rPr>
-          <w:rFonts w:ascii="Arial" w:hAnsi="Arial" w:cs="Arial"/>
-          <w:b w:val="0"/>
-          <w:sz w:val="20"/>
-          <w:lang w:val="pt-BR"/>
-        </w:rPr>
-        <w:t>l</w:t>
-      </w:r>
-      <w:r>
-        <w:rPr>
-          <w:rFonts w:ascii="Arial" w:hAnsi="Arial" w:cs="Arial"/>
-          <w:b w:val="0"/>
-          <w:sz w:val="20"/>
-          <w:lang w:val="pt-BR"/>
-        </w:rPr>
-        <w:t>ogado</w:t>
-      </w:r>
-      <w:proofErr w:type="spellEnd"/>
-      <w:r>
-        <w:rPr>
-          <w:rFonts w:ascii="Arial" w:hAnsi="Arial" w:cs="Arial"/>
-          <w:b w:val="0"/>
-          <w:sz w:val="20"/>
-          <w:lang w:val="pt-BR"/>
-        </w:rPr>
-        <w:t xml:space="preserve"> no sistema</w:t>
-      </w:r>
-    </w:p>
-    <w:p>
-      <w:pPr>
-        <w:pStyle w:val="Corpodetexto"/>
-        <w:rPr>
-          <w:b w:val="0"/>
-          <w:lang w:val="pt-BR"/>
-        </w:rPr>
-      </w:pPr>
-    </w:p>
-    <w:p>
-      <w:pPr>
-        <w:pStyle w:val="bp"/>
-        <w:spacing w:before="0" w:after="0"/>
-        <w:rPr>
-          <w:rFonts w:ascii="Arial" w:hAnsi="Arial"/>
-          <w:sz w:val="20"/>
-          <w:lang w:val="pt-BR"/>
-        </w:rPr>
-      </w:pPr>
+        <w:t>Pós-Condições</w:t>
+      </w:r>
       <w:r>
         <w:rPr>
           <w:rFonts w:ascii="Arial" w:hAnsi="Arial"/>
           <w:b/>
           <w:sz w:val="20"/>
-          <w:u w:val="single"/>
-          <w:lang w:val="pt-BR"/>
-        </w:rPr>
-        <w:t>Pós-Condições</w:t>
-      </w:r>
-      <w:r>
-        <w:rPr>
-          <w:rFonts w:ascii="Arial" w:hAnsi="Arial"/>
-          <w:b/>
-          <w:sz w:val="20"/>
-          <w:lang w:val="pt-BR"/>
-        </w:rPr>
-        <w:t>:</w:t>
-      </w:r>
-      <w:r>
-        <w:rPr>
-          <w:rFonts w:ascii="Arial" w:hAnsi="Arial"/>
-          <w:sz w:val="20"/>
-          <w:lang w:val="pt-BR"/>
-        </w:rPr>
-        <w:t xml:space="preserve"> </w:t>
+          <w:lang w:val="pt-BR"/>
+        </w:rPr>
+        <w:t xml:space="preserve">: </w:t>
+      </w:r>
+      <w:r>
+        <w:rPr>
+          <w:rFonts w:ascii="Arial" w:hAnsi="Arial"/>
+          <w:sz w:val="20"/>
+          <w:lang w:val="pt-BR"/>
+        </w:rPr>
+        <w:t xml:space="preserve">O usuário Gerente altera a sua atual por </w:t>
       </w:r>
       <w:proofErr w:type="gramStart"/>
       <w:r>
@@ -361,7 +332,7 @@
           <w:sz w:val="20"/>
           <w:lang w:val="pt-BR"/>
         </w:rPr>
-        <w:t>Usuário ;</w:t>
+        <w:t>uma outra</w:t>
       </w:r>
       <w:proofErr w:type="gramEnd"/>
       <w:r>
@@ -370,7 +341,7 @@
           <w:sz w:val="20"/>
           <w:lang w:val="pt-BR"/>
         </w:rPr>
-        <w:t>;;;;;;;;;;;;;;;</w:t>
+        <w:t xml:space="preserve"> inserida duas vezes para confirmação,</w:t>
       </w:r>
     </w:p>
     <w:p>
@@ -458,23 +429,7 @@
           <w:b w:val="0"/>
           <w:lang w:val="pt-BR"/>
         </w:rPr>
-        <w:t xml:space="preserve">Clicar no </w:t>
-      </w:r>
-      <w:proofErr w:type="gramStart"/>
-      <w:r>
-        <w:rPr>
-          <w:b w:val="0"/>
-          <w:lang w:val="pt-BR"/>
-        </w:rPr>
-        <w:t>campo ;</w:t>
-      </w:r>
-      <w:proofErr w:type="gramEnd"/>
-      <w:r>
-        <w:rPr>
-          <w:b w:val="0"/>
-          <w:lang w:val="pt-BR"/>
-        </w:rPr>
-        <w:t>;;;;;;;;;</w:t>
+        <w:t>Clicar no campo Alterar Senha Gerência</w:t>
       </w:r>
     </w:p>
     <w:p>
@@ -492,21 +447,12 @@
           <w:lang w:val="pt-BR"/>
         </w:rPr>
       </w:pPr>
-      <w:proofErr w:type="gramStart"/>
       <w:r>
         <w:rPr>
           <w:b w:val="0"/>
           <w:lang w:val="pt-BR"/>
         </w:rPr>
-        <w:t>Digitar ;</w:t>
-      </w:r>
-      <w:proofErr w:type="gramEnd"/>
-      <w:r>
-        <w:rPr>
-          <w:b w:val="0"/>
-          <w:lang w:val="pt-BR"/>
-        </w:rPr>
-        <w:t>;;;;;;;;;;;;;;;;</w:t>
+        <w:t>Digitar no primeiro campo a senha atual;</w:t>
       </w:r>
     </w:p>
     <w:p>
@@ -529,28 +475,7 @@
           <w:b w:val="0"/>
           <w:lang w:val="pt-BR"/>
         </w:rPr>
-        <w:t>C</w:t>
-      </w:r>
-      <w:r>
-        <w:rPr>
-          <w:b w:val="0"/>
-          <w:lang w:val="pt-BR"/>
-        </w:rPr>
-        <w:t>licar</w:t>
-      </w:r>
-      <w:r>
-        <w:rPr>
-          <w:b w:val="0"/>
-          <w:lang w:val="pt-BR"/>
-        </w:rPr>
-        <w:t xml:space="preserve"> no resultado exibido na tabela;</w:t>
-      </w:r>
-      <w:r>
-        <w:rPr>
-          <w:b w:val="0"/>
-          <w:lang w:val="pt-BR"/>
-        </w:rPr>
-        <w:t xml:space="preserve"> </w:t>
+        <w:t>Digitar no segundo campo a nova senha;</w:t>
       </w:r>
     </w:p>
     <w:p>
@@ -573,30 +498,53 @@
           <w:b w:val="0"/>
           <w:lang w:val="pt-BR"/>
         </w:rPr>
-        <w:t xml:space="preserve">Sistema </w:t>
-      </w:r>
-      <w:proofErr w:type="gramStart"/>
-      <w:r>
+        <w:t>Digitar no terceiro campo a nova senha novamente para confirmação;</w:t>
+      </w:r>
+    </w:p>
+    <w:p>
+      <w:pPr>
+        <w:pStyle w:val="Corpodetexto"/>
+        <w:keepLines/>
+        <w:widowControl w:val="0"/>
+        <w:numPr>
+          <w:ilvl w:val="0"/>
+          <w:numId w:val="33"/>
+        </w:numPr>
+        <w:spacing w:after="120" w:line="240" w:lineRule="atLeast"/>
         <w:rPr>
           <w:b w:val="0"/>
           <w:lang w:val="pt-BR"/>
         </w:rPr>
-        <w:t>exibe</w:t>
-      </w:r>
+      </w:pPr>
       <w:r>
         <w:rPr>
           <w:b w:val="0"/>
           <w:lang w:val="pt-BR"/>
         </w:rPr>
-        <w:t xml:space="preserve"> ;</w:t>
-      </w:r>
-      <w:proofErr w:type="gramEnd"/>
-      <w:r>
+        <w:t>Clicar em alterar;</w:t>
+      </w:r>
+    </w:p>
+    <w:p>
+      <w:pPr>
+        <w:pStyle w:val="Corpodetexto"/>
+        <w:keepLines/>
+        <w:widowControl w:val="0"/>
+        <w:numPr>
+          <w:ilvl w:val="0"/>
+          <w:numId w:val="33"/>
+        </w:numPr>
+        <w:spacing w:after="120" w:line="240" w:lineRule="atLeast"/>
         <w:rPr>
           <w:b w:val="0"/>
           <w:lang w:val="pt-BR"/>
         </w:rPr>
-        <w:t>;;;;;;;;;;;;;;;;;;;</w:t>
+      </w:pPr>
+      <w:r>
+        <w:rPr>
+          <w:b w:val="0"/>
+          <w:lang w:val="pt-BR"/>
+        </w:rPr>
+        <w:t>Sistema confirma a alteração de senha Gerência.</w:t>
       </w:r>
     </w:p>
     <w:p>
@@ -662,7 +610,7 @@
           <w:szCs w:val="24"/>
           <w:lang w:val="pt-BR"/>
         </w:rPr>
-        <w:t>Alterar Senha Gerência</w:t>
+        <w:t>alterar s</w:t>
       </w:r>
       <w:r>
         <w:rPr>
@@ -672,7 +620,7 @@
           <w:szCs w:val="24"/>
           <w:lang w:val="pt-BR"/>
         </w:rPr>
-        <w:t xml:space="preserve"> no </w:t>
+        <w:t>enha Gerência</w:t>
       </w:r>
       <w:r>
         <w:rPr>
@@ -682,7 +630,7 @@
           <w:szCs w:val="24"/>
           <w:lang w:val="pt-BR"/>
         </w:rPr>
-        <w:t>s</w:t>
+        <w:t xml:space="preserve"> </w:t>
       </w:r>
       <w:r>
         <w:rPr>
@@ -692,7 +640,7 @@
           <w:szCs w:val="24"/>
           <w:lang w:val="pt-BR"/>
         </w:rPr>
-        <w:t xml:space="preserve">istema sem </w:t>
+        <w:t xml:space="preserve">sem </w:t>
       </w:r>
       <w:r>
         <w:rPr>
@@ -732,7 +680,37 @@
           <w:szCs w:val="24"/>
           <w:lang w:val="pt-BR"/>
         </w:rPr>
-        <w:t>Senha errada</w:t>
+        <w:t>s</w:t>
+      </w:r>
+      <w:r>
+        <w:rPr>
+          <w:rFonts w:ascii="Arial" w:hAnsi="Arial" w:cs="Arial"/>
+          <w:b/>
+          <w:sz w:val="24"/>
+          <w:szCs w:val="24"/>
+          <w:lang w:val="pt-BR"/>
+        </w:rPr>
+        <w:t xml:space="preserve">enha </w:t>
+      </w:r>
+      <w:r>
+        <w:rPr>
+          <w:rFonts w:ascii="Arial" w:hAnsi="Arial" w:cs="Arial"/>
+          <w:b/>
+          <w:sz w:val="24"/>
+          <w:szCs w:val="24"/>
+          <w:lang w:val="pt-BR"/>
+        </w:rPr>
+        <w:t xml:space="preserve">atual </w:t>
+      </w:r>
+      <w:r>
+        <w:rPr>
+          <w:rFonts w:ascii="Arial" w:hAnsi="Arial" w:cs="Arial"/>
+          <w:b/>
+          <w:sz w:val="24"/>
+          <w:szCs w:val="24"/>
+          <w:lang w:val="pt-BR"/>
+        </w:rPr>
+        <w:t>errada</w:t>
       </w:r>
     </w:p>
     <w:p>
@@ -7117,8 +7095,9 @@
     <w:panose1 w:val="020B0604030504040204"/>
     <w:charset w:val="00"/>
     <w:family w:val="swiss"/>
+    <w:notTrueType/>
     <w:pitch w:val="variable"/>
-    <w:sig w:usb0="E1002EFF" w:usb1="C000605B" w:usb2="00000029" w:usb3="00000000" w:csb0="000101FF" w:csb1="00000000"/>
+    <w:sig w:usb0="00000003" w:usb1="00000000" w:usb2="00000000" w:usb3="00000000" w:csb0="00000001" w:csb1="00000000"/>
   </w:font>
   <w:font w:name="Cambria">
     <w:panose1 w:val="02040503050406030204"/>
@@ -7150,6 +7129,7 @@
     <w:rsidRoot w:val="00C604E8"/>
     <w:rsid w:val="002B28D8"/>
     <w:rsid w:val="008F58D1"/>
+    <w:rsid w:val="009C59E9"/>
     <w:rsid w:val="00A234F1"/>
     <w:rsid w:val="00B82C6B"/>
     <w:rsid w:val="00C604E8"/>

--- a/Testes/Caso de Teste Alterar Senha Gerência.docx
+++ b/Testes/Caso de Teste Alterar Senha Gerência.docx
@@ -7,18 +7,44 @@
         <w:pStyle w:val="bp"/>
         <w:spacing w:before="0" w:after="0"/>
         <w:rPr>
+          <w:rFonts w:ascii="Arial" w:hAnsi="Arial" w:cs="Arial"/>
+          <w:b/>
+          <w:sz w:val="24"/>
+          <w:szCs w:val="24"/>
+          <w:lang w:val="pt-BR"/>
+        </w:rPr>
+      </w:pPr>
+      <w:r>
+        <w:rPr>
           <w:rFonts w:ascii="Arial" w:hAnsi="Arial"/>
           <w:b/>
           <w:sz w:val="24"/>
           <w:szCs w:val="24"/>
           <w:lang w:val="pt-BR"/>
         </w:rPr>
-      </w:pPr>
-    </w:p>
-    <w:p>
-      <w:pPr>
-        <w:pStyle w:val="bp"/>
-        <w:spacing w:before="0" w:after="0"/>
+        <w:t xml:space="preserve">CT </w:t>
+      </w:r>
+      <w:r>
+        <w:rPr>
+          <w:rFonts w:ascii="Arial" w:hAnsi="Arial"/>
+          <w:b/>
+          <w:sz w:val="24"/>
+          <w:szCs w:val="24"/>
+          <w:lang w:val="pt-BR"/>
+        </w:rPr>
+        <w:t>01 –</w:t>
+      </w:r>
+      <w:r>
+        <w:rPr>
+          <w:rFonts w:ascii="Arial" w:hAnsi="Arial"/>
+          <w:b/>
+          <w:sz w:val="24"/>
+          <w:szCs w:val="24"/>
+          <w:lang w:val="pt-BR"/>
+        </w:rPr>
+        <w:t xml:space="preserve"> </w:t>
+      </w:r>
+      <w:r>
         <w:rPr>
           <w:rFonts w:ascii="Arial" w:hAnsi="Arial" w:cs="Arial"/>
           <w:b/>
@@ -26,8 +52,43 @@
           <w:szCs w:val="24"/>
           <w:lang w:val="pt-BR"/>
         </w:rPr>
-      </w:pPr>
-      <w:r>
+        <w:t xml:space="preserve">Testar </w:t>
+      </w:r>
+      <w:r>
+        <w:rPr>
+          <w:rFonts w:ascii="Arial" w:hAnsi="Arial" w:cs="Arial"/>
+          <w:b/>
+          <w:sz w:val="24"/>
+          <w:szCs w:val="24"/>
+          <w:lang w:val="pt-BR"/>
+        </w:rPr>
+        <w:t xml:space="preserve">alterar senha Gerência </w:t>
+      </w:r>
+      <w:r>
+        <w:rPr>
+          <w:rFonts w:ascii="Arial" w:hAnsi="Arial" w:cs="Arial"/>
+          <w:b/>
+          <w:sz w:val="24"/>
+          <w:szCs w:val="24"/>
+          <w:lang w:val="pt-BR"/>
+        </w:rPr>
+        <w:t>com s</w:t>
+      </w:r>
+      <w:r>
+        <w:rPr>
+          <w:rFonts w:ascii="Arial" w:hAnsi="Arial" w:cs="Arial"/>
+          <w:b/>
+          <w:sz w:val="24"/>
+          <w:szCs w:val="24"/>
+          <w:lang w:val="pt-BR"/>
+        </w:rPr>
+        <w:t>ucesso</w:t>
+      </w:r>
+    </w:p>
+    <w:p>
+      <w:pPr>
+        <w:pStyle w:val="bp"/>
+        <w:spacing w:before="0" w:after="0"/>
         <w:rPr>
           <w:rFonts w:ascii="Arial" w:hAnsi="Arial"/>
           <w:b/>
@@ -35,80 +96,6 @@
           <w:szCs w:val="24"/>
           <w:lang w:val="pt-BR"/>
         </w:rPr>
-        <w:t xml:space="preserve">CT </w:t>
-      </w:r>
-      <w:r>
-        <w:rPr>
-          <w:rFonts w:ascii="Arial" w:hAnsi="Arial"/>
-          <w:b/>
-          <w:sz w:val="24"/>
-          <w:szCs w:val="24"/>
-          <w:lang w:val="pt-BR"/>
-        </w:rPr>
-        <w:t>01 –</w:t>
-      </w:r>
-      <w:r>
-        <w:rPr>
-          <w:rFonts w:ascii="Arial" w:hAnsi="Arial"/>
-          <w:b/>
-          <w:sz w:val="24"/>
-          <w:szCs w:val="24"/>
-          <w:lang w:val="pt-BR"/>
-        </w:rPr>
-        <w:t xml:space="preserve"> </w:t>
-      </w:r>
-      <w:r>
-        <w:rPr>
-          <w:rFonts w:ascii="Arial" w:hAnsi="Arial" w:cs="Arial"/>
-          <w:b/>
-          <w:sz w:val="24"/>
-          <w:szCs w:val="24"/>
-          <w:lang w:val="pt-BR"/>
-        </w:rPr>
-        <w:t xml:space="preserve">Testar </w:t>
-      </w:r>
-      <w:r>
-        <w:rPr>
-          <w:rFonts w:ascii="Arial" w:hAnsi="Arial" w:cs="Arial"/>
-          <w:b/>
-          <w:sz w:val="24"/>
-          <w:szCs w:val="24"/>
-          <w:lang w:val="pt-BR"/>
-        </w:rPr>
-        <w:t xml:space="preserve">alterar senha Gerência </w:t>
-      </w:r>
-      <w:r>
-        <w:rPr>
-          <w:rFonts w:ascii="Arial" w:hAnsi="Arial" w:cs="Arial"/>
-          <w:b/>
-          <w:sz w:val="24"/>
-          <w:szCs w:val="24"/>
-          <w:lang w:val="pt-BR"/>
-        </w:rPr>
-        <w:t>com s</w:t>
-      </w:r>
-      <w:r>
-        <w:rPr>
-          <w:rFonts w:ascii="Arial" w:hAnsi="Arial" w:cs="Arial"/>
-          <w:b/>
-          <w:sz w:val="24"/>
-          <w:szCs w:val="24"/>
-          <w:lang w:val="pt-BR"/>
-        </w:rPr>
-        <w:t>ucesso</w:t>
-      </w:r>
-    </w:p>
-    <w:p>
-      <w:pPr>
-        <w:pStyle w:val="bp"/>
-        <w:spacing w:before="0" w:after="0"/>
-        <w:rPr>
-          <w:rFonts w:ascii="Arial" w:hAnsi="Arial"/>
-          <w:b/>
-          <w:sz w:val="24"/>
-          <w:szCs w:val="24"/>
-          <w:lang w:val="pt-BR"/>
-        </w:rPr>
       </w:pPr>
     </w:p>
     <w:p>
@@ -325,16 +312,14 @@
         </w:rPr>
         <w:t xml:space="preserve">O usuário Gerente altera a sua atual por </w:t>
       </w:r>
-      <w:proofErr w:type="gramStart"/>
       <w:r>
         <w:rPr>
           <w:rFonts w:ascii="Arial" w:hAnsi="Arial"/>
           <w:sz w:val="20"/>
           <w:lang w:val="pt-BR"/>
         </w:rPr>
-        <w:t>uma outra</w:t>
-      </w:r>
-      <w:proofErr w:type="gramEnd"/>
+        <w:t>outra</w:t>
+      </w:r>
       <w:r>
         <w:rPr>
           <w:rFonts w:ascii="Arial" w:hAnsi="Arial"/>
@@ -761,25 +746,15 @@
           <w:sz w:val="20"/>
           <w:lang w:val="pt-BR"/>
         </w:rPr>
-        <w:t xml:space="preserve"> No </w:t>
-      </w:r>
-      <w:proofErr w:type="gramStart"/>
+        <w:t xml:space="preserve"> O </w:t>
+      </w:r>
       <w:r>
         <w:rPr>
           <w:rFonts w:ascii="Arial" w:hAnsi="Arial"/>
           <w:sz w:val="20"/>
           <w:lang w:val="pt-BR"/>
         </w:rPr>
-        <w:t>campo ;</w:t>
-      </w:r>
-      <w:proofErr w:type="gramEnd"/>
-      <w:r>
-        <w:rPr>
-          <w:rFonts w:ascii="Arial" w:hAnsi="Arial"/>
-          <w:sz w:val="20"/>
-          <w:lang w:val="pt-BR"/>
-        </w:rPr>
-        <w:t>;;;;;;;;;;;;;;;;;;;;;;;</w:t>
+        <w:t xml:space="preserve">usuário Gerente é definido no momento da liberação da licença de uso do software e o mesmo pode apenas alterar a sua senha. </w:t>
       </w:r>
     </w:p>
     <w:p>
@@ -923,23 +898,13 @@
         </w:rPr>
         <w:t xml:space="preserve"> </w:t>
       </w:r>
-      <w:proofErr w:type="gramStart"/>
       <w:r>
         <w:rPr>
           <w:rFonts w:ascii="Arial" w:hAnsi="Arial"/>
           <w:sz w:val="20"/>
           <w:lang w:val="pt-BR"/>
         </w:rPr>
-        <w:t>A ;</w:t>
-      </w:r>
-      <w:proofErr w:type="gramEnd"/>
-      <w:r>
-        <w:rPr>
-          <w:rFonts w:ascii="Arial" w:hAnsi="Arial"/>
-          <w:sz w:val="20"/>
-          <w:lang w:val="pt-BR"/>
-        </w:rPr>
-        <w:t>;;;;;;;;;;;;;;;;;;;;</w:t>
+        <w:t>Erro na alteração da senha Gerência</w:t>
       </w:r>
     </w:p>
     <w:p>
@@ -971,7 +936,7 @@
         <w:widowControl w:val="0"/>
         <w:numPr>
           <w:ilvl w:val="0"/>
-          <w:numId w:val="36"/>
+          <w:numId w:val="38"/>
         </w:numPr>
         <w:spacing w:after="120" w:line="240" w:lineRule="atLeast"/>
         <w:rPr>
@@ -984,30 +949,7 @@
           <w:b w:val="0"/>
           <w:lang w:val="pt-BR"/>
         </w:rPr>
-        <w:t xml:space="preserve">Clicar no </w:t>
-      </w:r>
-      <w:proofErr w:type="gramStart"/>
-      <w:r>
-        <w:rPr>
-          <w:b w:val="0"/>
-          <w:lang w:val="pt-BR"/>
-        </w:rPr>
-        <w:t>campo ;</w:t>
-      </w:r>
-      <w:proofErr w:type="gramEnd"/>
-      <w:r>
-        <w:rPr>
-          <w:b w:val="0"/>
-          <w:lang w:val="pt-BR"/>
-        </w:rPr>
-        <w:t>;;;;;;;;;;;;;;;;;;;;;;</w:t>
-      </w:r>
-      <w:r>
-        <w:rPr>
-          <w:b w:val="0"/>
-          <w:lang w:val="pt-BR"/>
-        </w:rPr>
-        <w:t>;</w:t>
+        <w:t>Clicar no campo Alterar Senha Gerência</w:t>
       </w:r>
     </w:p>
     <w:p>
@@ -1017,7 +959,7 @@
         <w:widowControl w:val="0"/>
         <w:numPr>
           <w:ilvl w:val="0"/>
-          <w:numId w:val="36"/>
+          <w:numId w:val="38"/>
         </w:numPr>
         <w:spacing w:after="120" w:line="240" w:lineRule="atLeast"/>
         <w:rPr>
@@ -1025,35 +967,12 @@
           <w:lang w:val="pt-BR"/>
         </w:rPr>
       </w:pPr>
-      <w:proofErr w:type="gramStart"/>
       <w:r>
         <w:rPr>
           <w:b w:val="0"/>
           <w:lang w:val="pt-BR"/>
         </w:rPr>
-        <w:t>Digitar ;</w:t>
-      </w:r>
-      <w:proofErr w:type="gramEnd"/>
-      <w:r>
-        <w:rPr>
-          <w:b w:val="0"/>
-          <w:lang w:val="pt-BR"/>
-        </w:rPr>
-        <w:t>;;;;;;;;;;;;;;;;;;;;;;;;;;;;;</w:t>
-      </w:r>
-      <w:r>
-        <w:rPr>
-          <w:b w:val="0"/>
-          <w:lang w:val="pt-BR"/>
-        </w:rPr>
-        <w:t>;</w:t>
-      </w:r>
-      <w:r>
-        <w:rPr>
-          <w:b w:val="0"/>
-          <w:lang w:val="pt-BR"/>
-        </w:rPr>
-        <w:t xml:space="preserve"> </w:t>
+        <w:t>Digitar no primeiro campo a senha atual errada;</w:t>
       </w:r>
     </w:p>
     <w:p>
@@ -1063,7 +982,7 @@
         <w:widowControl w:val="0"/>
         <w:numPr>
           <w:ilvl w:val="0"/>
-          <w:numId w:val="36"/>
+          <w:numId w:val="38"/>
         </w:numPr>
         <w:spacing w:after="120" w:line="240" w:lineRule="atLeast"/>
         <w:rPr>
@@ -1071,441 +990,13 @@
           <w:lang w:val="pt-BR"/>
         </w:rPr>
       </w:pPr>
-      <w:proofErr w:type="gramStart"/>
-      <w:r>
-        <w:rPr>
-          <w:rFonts w:ascii="Arial" w:hAnsi="Arial"/>
+      <w:r>
+        <w:rPr>
           <w:b w:val="0"/>
-          <w:sz w:val="20"/>
-          <w:lang w:val="pt-BR"/>
-        </w:rPr>
-        <w:t>A ;</w:t>
-      </w:r>
-      <w:proofErr w:type="gramEnd"/>
-      <w:r>
-        <w:rPr>
-          <w:rFonts w:ascii="Arial" w:hAnsi="Arial"/>
-          <w:b w:val="0"/>
-          <w:sz w:val="20"/>
-          <w:lang w:val="pt-BR"/>
-        </w:rPr>
-        <w:t>;;;;;;;;;;;;;;;;;;;;;;;;;;;;;;;</w:t>
-      </w:r>
-      <w:r>
-        <w:rPr>
-          <w:rFonts w:ascii="Arial" w:hAnsi="Arial"/>
-          <w:b w:val="0"/>
-          <w:sz w:val="20"/>
-          <w:lang w:val="pt-BR"/>
-        </w:rPr>
-        <w:t>.</w:t>
-      </w:r>
-    </w:p>
-    <w:p>
-      <w:pPr>
-        <w:pStyle w:val="Corpodetexto"/>
-        <w:keepLines/>
-        <w:widowControl w:val="0"/>
-        <w:spacing w:after="120" w:line="240" w:lineRule="atLeast"/>
-        <w:rPr>
-          <w:rFonts w:ascii="Arial" w:hAnsi="Arial"/>
-          <w:b w:val="0"/>
-          <w:sz w:val="20"/>
-          <w:lang w:val="pt-BR"/>
-        </w:rPr>
-      </w:pPr>
-    </w:p>
-    <w:p>
-      <w:pPr>
-        <w:pStyle w:val="Corpodetexto"/>
-        <w:keepLines/>
-        <w:widowControl w:val="0"/>
-        <w:spacing w:after="120" w:line="240" w:lineRule="atLeast"/>
-        <w:rPr>
-          <w:rFonts w:ascii="Arial" w:hAnsi="Arial"/>
-          <w:b w:val="0"/>
-          <w:sz w:val="20"/>
-          <w:lang w:val="pt-BR"/>
-        </w:rPr>
-      </w:pPr>
-    </w:p>
-    <w:p>
-      <w:pPr>
-        <w:pStyle w:val="Corpodetexto"/>
-        <w:keepLines/>
-        <w:widowControl w:val="0"/>
-        <w:spacing w:after="120" w:line="240" w:lineRule="atLeast"/>
-        <w:rPr>
-          <w:b w:val="0"/>
-          <w:lang w:val="pt-BR"/>
-        </w:rPr>
-      </w:pPr>
-    </w:p>
-    <w:p>
-      <w:pPr>
-        <w:pStyle w:val="bp"/>
-        <w:spacing w:before="0" w:after="0"/>
-        <w:rPr>
-          <w:rFonts w:ascii="Arial" w:hAnsi="Arial"/>
-          <w:b/>
-          <w:sz w:val="24"/>
-          <w:szCs w:val="24"/>
-          <w:lang w:val="pt-BR"/>
-        </w:rPr>
-      </w:pPr>
-    </w:p>
-    <w:p>
-      <w:pPr>
-        <w:pStyle w:val="bp"/>
-        <w:spacing w:before="0" w:after="0"/>
-        <w:rPr>
-          <w:rFonts w:ascii="Arial" w:hAnsi="Arial"/>
-          <w:b/>
-          <w:sz w:val="24"/>
-          <w:szCs w:val="24"/>
-          <w:lang w:val="pt-BR"/>
-        </w:rPr>
-      </w:pPr>
-    </w:p>
-    <w:p>
-      <w:pPr>
-        <w:pStyle w:val="bp"/>
-        <w:spacing w:before="0" w:after="0"/>
-        <w:rPr>
-          <w:rFonts w:ascii="Arial" w:hAnsi="Arial"/>
-          <w:b/>
-          <w:sz w:val="24"/>
-          <w:szCs w:val="24"/>
-          <w:lang w:val="pt-BR"/>
-        </w:rPr>
-      </w:pPr>
-      <w:r>
-        <w:rPr>
-          <w:rFonts w:ascii="Arial" w:hAnsi="Arial"/>
-          <w:b/>
-          <w:sz w:val="24"/>
-          <w:szCs w:val="24"/>
-          <w:lang w:val="pt-BR"/>
-        </w:rPr>
-        <w:t>CT 03</w:t>
-      </w:r>
-      <w:r>
-        <w:rPr>
-          <w:rFonts w:ascii="Arial" w:hAnsi="Arial"/>
-          <w:b/>
-          <w:sz w:val="24"/>
-          <w:szCs w:val="24"/>
-          <w:lang w:val="pt-BR"/>
-        </w:rPr>
-        <w:t xml:space="preserve"> – </w:t>
-      </w:r>
-      <w:r>
-        <w:rPr>
-          <w:rFonts w:ascii="Arial" w:hAnsi="Arial" w:cs="Arial"/>
-          <w:b/>
-          <w:sz w:val="24"/>
-          <w:szCs w:val="24"/>
-          <w:lang w:val="pt-BR"/>
-        </w:rPr>
-        <w:t xml:space="preserve">Testar </w:t>
-      </w:r>
-      <w:r>
-        <w:rPr>
-          <w:rFonts w:ascii="Arial" w:hAnsi="Arial" w:cs="Arial"/>
-          <w:b/>
-          <w:sz w:val="24"/>
-          <w:szCs w:val="24"/>
-          <w:lang w:val="pt-BR"/>
-        </w:rPr>
-        <w:t xml:space="preserve">Alterar Senha Gerência </w:t>
-      </w:r>
-      <w:r>
-        <w:rPr>
-          <w:rFonts w:ascii="Arial" w:hAnsi="Arial" w:cs="Arial"/>
-          <w:b/>
-          <w:sz w:val="24"/>
-          <w:szCs w:val="24"/>
-          <w:lang w:val="pt-BR"/>
-        </w:rPr>
-        <w:t>sem sucesso com senha</w:t>
-      </w:r>
-      <w:r>
-        <w:rPr>
-          <w:rFonts w:ascii="Arial" w:hAnsi="Arial" w:cs="Arial"/>
-          <w:b/>
-          <w:sz w:val="24"/>
-          <w:szCs w:val="24"/>
-          <w:lang w:val="pt-BR"/>
-        </w:rPr>
-        <w:t xml:space="preserve"> no formato errado</w:t>
-      </w:r>
-    </w:p>
-    <w:p>
-      <w:pPr>
-        <w:pStyle w:val="bp"/>
-        <w:spacing w:before="0" w:after="0"/>
-        <w:rPr>
-          <w:rFonts w:ascii="Arial" w:hAnsi="Arial"/>
-          <w:b/>
-          <w:sz w:val="24"/>
-          <w:szCs w:val="24"/>
-          <w:lang w:val="pt-BR"/>
-        </w:rPr>
-      </w:pPr>
-    </w:p>
-    <w:p>
-      <w:pPr>
-        <w:pStyle w:val="bp"/>
-        <w:spacing w:before="0" w:after="0"/>
-        <w:rPr>
-          <w:rFonts w:ascii="Arial" w:hAnsi="Arial"/>
-          <w:sz w:val="20"/>
-          <w:lang w:val="pt-BR"/>
-        </w:rPr>
-      </w:pPr>
-      <w:r>
-        <w:rPr>
-          <w:rFonts w:ascii="Arial" w:hAnsi="Arial"/>
-          <w:b/>
-          <w:sz w:val="20"/>
-          <w:u w:val="single"/>
-          <w:lang w:val="pt-BR"/>
-        </w:rPr>
-        <w:t>Descrição</w:t>
-      </w:r>
-      <w:r>
-        <w:rPr>
-          <w:rFonts w:ascii="Arial" w:hAnsi="Arial"/>
-          <w:b/>
-          <w:sz w:val="20"/>
-          <w:lang w:val="pt-BR"/>
-        </w:rPr>
-        <w:t>:</w:t>
-      </w:r>
-      <w:r>
-        <w:rPr>
-          <w:rFonts w:ascii="Arial" w:hAnsi="Arial"/>
-          <w:sz w:val="20"/>
-          <w:lang w:val="pt-BR"/>
-        </w:rPr>
-        <w:t xml:space="preserve"> No </w:t>
-      </w:r>
-      <w:proofErr w:type="gramStart"/>
-      <w:r>
-        <w:rPr>
-          <w:rFonts w:ascii="Arial" w:hAnsi="Arial"/>
-          <w:sz w:val="20"/>
-          <w:lang w:val="pt-BR"/>
-        </w:rPr>
-        <w:t>campo ;</w:t>
-      </w:r>
-      <w:proofErr w:type="gramEnd"/>
-      <w:r>
-        <w:rPr>
-          <w:rFonts w:ascii="Arial" w:hAnsi="Arial"/>
-          <w:sz w:val="20"/>
-          <w:lang w:val="pt-BR"/>
-        </w:rPr>
-        <w:t>;;;;;;;;;;;;;;;;;;;;;;;;;;;;;;;;;</w:t>
-      </w:r>
-    </w:p>
-    <w:p>
-      <w:pPr>
-        <w:pStyle w:val="Corpodetexto"/>
-        <w:rPr>
-          <w:rFonts w:ascii="Arial" w:hAnsi="Arial" w:cs="Arial"/>
-          <w:b w:val="0"/>
-          <w:sz w:val="20"/>
-          <w:lang w:val="pt-BR"/>
-        </w:rPr>
-      </w:pPr>
-      <w:r>
-        <w:rPr>
-          <w:rFonts w:ascii="Arial" w:hAnsi="Arial"/>
-          <w:sz w:val="20"/>
-          <w:u w:val="single"/>
-          <w:lang w:val="pt-BR"/>
-        </w:rPr>
-        <w:t>Pré-Condições</w:t>
-      </w:r>
-      <w:r>
-        <w:rPr>
-          <w:rFonts w:ascii="Arial" w:hAnsi="Arial"/>
-          <w:sz w:val="20"/>
-          <w:lang w:val="pt-BR"/>
-        </w:rPr>
-        <w:t>:</w:t>
-      </w:r>
-      <w:r>
-        <w:rPr>
-          <w:rFonts w:ascii="Arial" w:hAnsi="Arial"/>
-          <w:b w:val="0"/>
-          <w:sz w:val="20"/>
-          <w:lang w:val="pt-BR"/>
-        </w:rPr>
-        <w:t xml:space="preserve"> </w:t>
-      </w:r>
-      <w:r>
-        <w:rPr>
-          <w:rFonts w:ascii="Arial" w:hAnsi="Arial" w:cs="Arial"/>
-          <w:b w:val="0"/>
-          <w:sz w:val="20"/>
-          <w:lang w:val="pt-BR"/>
-        </w:rPr>
-        <w:t>Usuário</w:t>
-      </w:r>
-      <w:r>
-        <w:rPr>
-          <w:rFonts w:ascii="Arial" w:hAnsi="Arial" w:cs="Arial"/>
-          <w:b w:val="0"/>
-          <w:sz w:val="20"/>
-          <w:lang w:val="pt-BR"/>
-        </w:rPr>
-        <w:t xml:space="preserve"> previamente cadastrado</w:t>
-      </w:r>
-      <w:r>
-        <w:rPr>
-          <w:rFonts w:ascii="Arial" w:hAnsi="Arial" w:cs="Arial"/>
-          <w:b w:val="0"/>
-          <w:sz w:val="20"/>
-          <w:lang w:val="pt-BR"/>
-        </w:rPr>
-        <w:t xml:space="preserve"> e estar </w:t>
-      </w:r>
-      <w:proofErr w:type="spellStart"/>
-      <w:r>
-        <w:rPr>
-          <w:rFonts w:ascii="Arial" w:hAnsi="Arial" w:cs="Arial"/>
-          <w:b w:val="0"/>
-          <w:sz w:val="20"/>
-          <w:lang w:val="pt-BR"/>
-        </w:rPr>
-        <w:t>logado</w:t>
-      </w:r>
-      <w:proofErr w:type="spellEnd"/>
-      <w:r>
-        <w:rPr>
-          <w:rFonts w:ascii="Arial" w:hAnsi="Arial" w:cs="Arial"/>
-          <w:b w:val="0"/>
-          <w:sz w:val="20"/>
-          <w:lang w:val="pt-BR"/>
-        </w:rPr>
-        <w:t xml:space="preserve"> no sistema</w:t>
-      </w:r>
-      <w:r>
-        <w:rPr>
-          <w:rFonts w:ascii="Arial" w:hAnsi="Arial" w:cs="Arial"/>
-          <w:b w:val="0"/>
-          <w:sz w:val="20"/>
-          <w:lang w:val="pt-BR"/>
-        </w:rPr>
-        <w:t>;</w:t>
-      </w:r>
-    </w:p>
-    <w:p>
-      <w:pPr>
-        <w:pStyle w:val="Corpodetexto"/>
-        <w:rPr>
-          <w:b w:val="0"/>
-          <w:lang w:val="pt-BR"/>
-        </w:rPr>
-      </w:pPr>
-    </w:p>
-    <w:p>
-      <w:pPr>
-        <w:pStyle w:val="bp"/>
-        <w:spacing w:before="0" w:after="0"/>
-        <w:rPr>
-          <w:rFonts w:ascii="Arial" w:hAnsi="Arial"/>
-          <w:sz w:val="20"/>
-          <w:lang w:val="pt-BR"/>
-        </w:rPr>
-      </w:pPr>
-      <w:proofErr w:type="gramStart"/>
-      <w:r>
-        <w:rPr>
-          <w:rFonts w:ascii="Arial" w:hAnsi="Arial"/>
-          <w:b/>
-          <w:sz w:val="20"/>
-          <w:u w:val="single"/>
-          <w:lang w:val="pt-BR"/>
-        </w:rPr>
-        <w:t>Pós-Condições</w:t>
-      </w:r>
-      <w:r>
-        <w:rPr>
-          <w:rFonts w:ascii="Arial" w:hAnsi="Arial"/>
-          <w:b/>
-          <w:sz w:val="20"/>
-          <w:lang w:val="pt-BR"/>
-        </w:rPr>
-        <w:t>:</w:t>
-      </w:r>
-      <w:r>
-        <w:rPr>
-          <w:rFonts w:ascii="Arial" w:hAnsi="Arial"/>
-          <w:sz w:val="20"/>
-          <w:lang w:val="pt-BR"/>
-        </w:rPr>
-        <w:t xml:space="preserve"> </w:t>
-      </w:r>
-      <w:r>
-        <w:rPr>
-          <w:rFonts w:ascii="Arial" w:hAnsi="Arial"/>
-          <w:sz w:val="20"/>
-          <w:lang w:val="pt-BR"/>
-        </w:rPr>
-        <w:t xml:space="preserve">Uma mensagem de </w:t>
-      </w:r>
-      <w:proofErr w:type="spellStart"/>
-      <w:r>
-        <w:rPr>
-          <w:rFonts w:ascii="Arial" w:hAnsi="Arial"/>
-          <w:sz w:val="20"/>
-          <w:lang w:val="pt-BR"/>
-        </w:rPr>
-        <w:t>errao</w:t>
-      </w:r>
-      <w:proofErr w:type="spellEnd"/>
-      <w:r>
-        <w:rPr>
-          <w:rFonts w:ascii="Arial" w:hAnsi="Arial"/>
-          <w:sz w:val="20"/>
-          <w:lang w:val="pt-BR"/>
-        </w:rPr>
-        <w:t xml:space="preserve"> será exibida na tela “</w:t>
-      </w:r>
-      <w:proofErr w:type="gramEnd"/>
-      <w:r>
-        <w:rPr>
-          <w:rFonts w:ascii="Arial" w:hAnsi="Arial"/>
-          <w:sz w:val="20"/>
-          <w:lang w:val="pt-BR"/>
-        </w:rPr>
-        <w:t>;;;;;;;;;;;;;;;;;;;;;;;”</w:t>
-      </w:r>
-    </w:p>
-    <w:p>
-      <w:pPr>
-        <w:pStyle w:val="bp"/>
-        <w:spacing w:before="0" w:after="0"/>
-        <w:rPr>
-          <w:rFonts w:ascii="Arial" w:hAnsi="Arial"/>
-          <w:sz w:val="20"/>
-          <w:lang w:val="pt-BR"/>
-        </w:rPr>
-      </w:pPr>
-    </w:p>
-    <w:p>
-      <w:pPr>
-        <w:pStyle w:val="bp"/>
-        <w:spacing w:before="0" w:after="0"/>
-        <w:rPr>
-          <w:rFonts w:ascii="Arial" w:hAnsi="Arial"/>
-          <w:sz w:val="20"/>
-          <w:lang w:val="pt-BR"/>
-        </w:rPr>
-      </w:pPr>
+          <w:lang w:val="pt-BR"/>
+        </w:rPr>
+        <w:t>Digitar no segundo campo a nova senha;</w:t>
+      </w:r>
     </w:p>
     <w:p>
       <w:pPr>
@@ -1514,7 +1005,7 @@
         <w:widowControl w:val="0"/>
         <w:numPr>
           <w:ilvl w:val="0"/>
-          <w:numId w:val="37"/>
+          <w:numId w:val="38"/>
         </w:numPr>
         <w:spacing w:after="120" w:line="240" w:lineRule="atLeast"/>
         <w:rPr>
@@ -1527,30 +1018,7 @@
           <w:b w:val="0"/>
           <w:lang w:val="pt-BR"/>
         </w:rPr>
-        <w:t xml:space="preserve">Clicar </w:t>
-      </w:r>
-      <w:proofErr w:type="gramStart"/>
-      <w:r>
-        <w:rPr>
-          <w:b w:val="0"/>
-          <w:lang w:val="pt-BR"/>
-        </w:rPr>
-        <w:t>em ;</w:t>
-      </w:r>
-      <w:proofErr w:type="gramEnd"/>
-      <w:r>
-        <w:rPr>
-          <w:b w:val="0"/>
-          <w:lang w:val="pt-BR"/>
-        </w:rPr>
-        <w:t>;;;;;;;;;;;;;;;;</w:t>
-      </w:r>
-      <w:r>
-        <w:rPr>
-          <w:b w:val="0"/>
-          <w:lang w:val="pt-BR"/>
-        </w:rPr>
-        <w:t>;</w:t>
+        <w:t>Digitar no terceiro campo a nova senha novamente para confirmação;</w:t>
       </w:r>
     </w:p>
     <w:p>
@@ -1560,7 +1028,7 @@
         <w:widowControl w:val="0"/>
         <w:numPr>
           <w:ilvl w:val="0"/>
-          <w:numId w:val="37"/>
+          <w:numId w:val="38"/>
         </w:numPr>
         <w:spacing w:after="120" w:line="240" w:lineRule="atLeast"/>
         <w:rPr>
@@ -1568,21 +1036,12 @@
           <w:lang w:val="pt-BR"/>
         </w:rPr>
       </w:pPr>
-      <w:proofErr w:type="gramStart"/>
       <w:r>
         <w:rPr>
           <w:b w:val="0"/>
           <w:lang w:val="pt-BR"/>
         </w:rPr>
-        <w:t>Digitar ;</w:t>
-      </w:r>
-      <w:proofErr w:type="gramEnd"/>
-      <w:r>
-        <w:rPr>
-          <w:b w:val="0"/>
-          <w:lang w:val="pt-BR"/>
-        </w:rPr>
-        <w:t>;;;;;;;;;;;;;;;;;;;;;;;;</w:t>
+        <w:t>Clicar em alterar;</w:t>
       </w:r>
     </w:p>
     <w:p>
@@ -1592,7 +1051,7 @@
         <w:widowControl w:val="0"/>
         <w:numPr>
           <w:ilvl w:val="0"/>
-          <w:numId w:val="37"/>
+          <w:numId w:val="38"/>
         </w:numPr>
         <w:spacing w:after="120" w:line="240" w:lineRule="atLeast"/>
         <w:rPr>
@@ -1600,6 +1059,179 @@
           <w:lang w:val="pt-BR"/>
         </w:rPr>
       </w:pPr>
+      <w:r>
+        <w:rPr>
+          <w:b w:val="0"/>
+          <w:lang w:val="pt-BR"/>
+        </w:rPr>
+        <w:t>Sistema não confirma a alteração de senha Gerência.</w:t>
+      </w:r>
+    </w:p>
+    <w:p>
+      <w:pPr>
+        <w:pStyle w:val="bp"/>
+        <w:spacing w:before="0" w:after="0"/>
+        <w:rPr>
+          <w:rFonts w:ascii="Arial" w:hAnsi="Arial"/>
+          <w:b/>
+          <w:sz w:val="24"/>
+          <w:szCs w:val="24"/>
+          <w:lang w:val="pt-BR"/>
+        </w:rPr>
+      </w:pPr>
+    </w:p>
+    <w:p>
+      <w:pPr>
+        <w:pStyle w:val="bp"/>
+        <w:spacing w:before="0" w:after="0"/>
+        <w:rPr>
+          <w:rFonts w:ascii="Arial" w:hAnsi="Arial"/>
+          <w:b/>
+          <w:sz w:val="24"/>
+          <w:szCs w:val="24"/>
+          <w:lang w:val="pt-BR"/>
+        </w:rPr>
+      </w:pPr>
+      <w:r>
+        <w:rPr>
+          <w:rFonts w:ascii="Arial" w:hAnsi="Arial"/>
+          <w:b/>
+          <w:sz w:val="24"/>
+          <w:szCs w:val="24"/>
+          <w:lang w:val="pt-BR"/>
+        </w:rPr>
+        <w:t>CT 03</w:t>
+      </w:r>
+      <w:r>
+        <w:rPr>
+          <w:rFonts w:ascii="Arial" w:hAnsi="Arial"/>
+          <w:b/>
+          <w:sz w:val="24"/>
+          <w:szCs w:val="24"/>
+          <w:lang w:val="pt-BR"/>
+        </w:rPr>
+        <w:t xml:space="preserve"> – </w:t>
+      </w:r>
+      <w:r>
+        <w:rPr>
+          <w:rFonts w:ascii="Arial" w:hAnsi="Arial" w:cs="Arial"/>
+          <w:b/>
+          <w:sz w:val="24"/>
+          <w:szCs w:val="24"/>
+          <w:lang w:val="pt-BR"/>
+        </w:rPr>
+        <w:t xml:space="preserve">Testar </w:t>
+      </w:r>
+      <w:r>
+        <w:rPr>
+          <w:rFonts w:ascii="Arial" w:hAnsi="Arial" w:cs="Arial"/>
+          <w:b/>
+          <w:sz w:val="24"/>
+          <w:szCs w:val="24"/>
+          <w:lang w:val="pt-BR"/>
+        </w:rPr>
+        <w:t xml:space="preserve">Alterar Senha Gerência </w:t>
+      </w:r>
+      <w:r>
+        <w:rPr>
+          <w:rFonts w:ascii="Arial" w:hAnsi="Arial" w:cs="Arial"/>
+          <w:b/>
+          <w:sz w:val="24"/>
+          <w:szCs w:val="24"/>
+          <w:lang w:val="pt-BR"/>
+        </w:rPr>
+        <w:t>sem sucesso com a confirmação da nova senha errada</w:t>
+      </w:r>
+    </w:p>
+    <w:p>
+      <w:pPr>
+        <w:pStyle w:val="bp"/>
+        <w:spacing w:before="0" w:after="0"/>
+        <w:rPr>
+          <w:rFonts w:ascii="Arial" w:hAnsi="Arial"/>
+          <w:b/>
+          <w:sz w:val="24"/>
+          <w:szCs w:val="24"/>
+          <w:lang w:val="pt-BR"/>
+        </w:rPr>
+      </w:pPr>
+    </w:p>
+    <w:p>
+      <w:pPr>
+        <w:pStyle w:val="bp"/>
+        <w:spacing w:before="0" w:after="0"/>
+        <w:rPr>
+          <w:rFonts w:ascii="Arial" w:hAnsi="Arial"/>
+          <w:sz w:val="20"/>
+          <w:lang w:val="pt-BR"/>
+        </w:rPr>
+      </w:pPr>
+      <w:r>
+        <w:rPr>
+          <w:rFonts w:ascii="Arial" w:hAnsi="Arial"/>
+          <w:b/>
+          <w:sz w:val="20"/>
+          <w:u w:val="single"/>
+          <w:lang w:val="pt-BR"/>
+        </w:rPr>
+        <w:t>Descrição</w:t>
+      </w:r>
+      <w:r>
+        <w:rPr>
+          <w:rFonts w:ascii="Arial" w:hAnsi="Arial"/>
+          <w:b/>
+          <w:sz w:val="20"/>
+          <w:lang w:val="pt-BR"/>
+        </w:rPr>
+        <w:t>:</w:t>
+      </w:r>
+      <w:r>
+        <w:rPr>
+          <w:rFonts w:ascii="Arial" w:hAnsi="Arial"/>
+          <w:sz w:val="20"/>
+          <w:lang w:val="pt-BR"/>
+        </w:rPr>
+        <w:t xml:space="preserve"> O usuário Gerente é definido no momento da liberação da licença de uso do software e o mesmo pode apenas alterar a sua senha.</w:t>
+      </w:r>
+    </w:p>
+    <w:p>
+      <w:pPr>
+        <w:pStyle w:val="bp"/>
+        <w:spacing w:before="0" w:after="0"/>
+        <w:rPr>
+          <w:rFonts w:ascii="Arial" w:hAnsi="Arial"/>
+          <w:sz w:val="20"/>
+          <w:lang w:val="pt-BR"/>
+        </w:rPr>
+      </w:pPr>
+    </w:p>
+    <w:p>
+      <w:pPr>
+        <w:pStyle w:val="Corpodetexto"/>
+        <w:rPr>
+          <w:rFonts w:ascii="Arial" w:hAnsi="Arial" w:cs="Arial"/>
+          <w:b w:val="0"/>
+          <w:sz w:val="20"/>
+          <w:lang w:val="pt-BR"/>
+        </w:rPr>
+      </w:pPr>
+      <w:r>
+        <w:rPr>
+          <w:rFonts w:ascii="Arial" w:hAnsi="Arial"/>
+          <w:sz w:val="20"/>
+          <w:u w:val="single"/>
+          <w:lang w:val="pt-BR"/>
+        </w:rPr>
+        <w:t>Pré-Condições</w:t>
+      </w:r>
+      <w:r>
+        <w:rPr>
+          <w:rFonts w:ascii="Arial" w:hAnsi="Arial"/>
+          <w:sz w:val="20"/>
+          <w:lang w:val="pt-BR"/>
+        </w:rPr>
+        <w:t>:</w:t>
+      </w:r>
       <w:r>
         <w:rPr>
           <w:rFonts w:ascii="Arial" w:hAnsi="Arial"/>
@@ -1607,36 +1239,309 @@
           <w:sz w:val="20"/>
           <w:lang w:val="pt-BR"/>
         </w:rPr>
-        <w:t>A</w:t>
-      </w:r>
-      <w:proofErr w:type="gramStart"/>
-      <w:r>
-        <w:rPr>
-          <w:rFonts w:ascii="Arial" w:hAnsi="Arial"/>
+        <w:t xml:space="preserve"> </w:t>
+      </w:r>
+      <w:r>
+        <w:rPr>
+          <w:rFonts w:ascii="Arial" w:hAnsi="Arial" w:cs="Arial"/>
           <w:b w:val="0"/>
           <w:sz w:val="20"/>
           <w:lang w:val="pt-BR"/>
         </w:rPr>
-        <w:t xml:space="preserve">  ;</w:t>
-      </w:r>
-      <w:proofErr w:type="gramEnd"/>
-      <w:r>
-        <w:rPr>
-          <w:rFonts w:ascii="Arial" w:hAnsi="Arial"/>
+        <w:t>Usuário</w:t>
+      </w:r>
+      <w:r>
+        <w:rPr>
+          <w:rFonts w:ascii="Arial" w:hAnsi="Arial" w:cs="Arial"/>
           <w:b w:val="0"/>
           <w:sz w:val="20"/>
           <w:lang w:val="pt-BR"/>
         </w:rPr>
-        <w:t>;;;;;;;;;;;;;</w:t>
-      </w:r>
-      <w:r>
-        <w:rPr>
-          <w:rFonts w:ascii="Arial" w:hAnsi="Arial"/>
+        <w:t xml:space="preserve"> previamente cadastrado</w:t>
+      </w:r>
+      <w:r>
+        <w:rPr>
+          <w:rFonts w:ascii="Arial" w:hAnsi="Arial" w:cs="Arial"/>
           <w:b w:val="0"/>
           <w:sz w:val="20"/>
           <w:lang w:val="pt-BR"/>
         </w:rPr>
-        <w:t xml:space="preserve"> será exibida na tabela.</w:t>
+        <w:t xml:space="preserve"> e estar </w:t>
+      </w:r>
+      <w:proofErr w:type="spellStart"/>
+      <w:r>
+        <w:rPr>
+          <w:rFonts w:ascii="Arial" w:hAnsi="Arial" w:cs="Arial"/>
+          <w:b w:val="0"/>
+          <w:sz w:val="20"/>
+          <w:lang w:val="pt-BR"/>
+        </w:rPr>
+        <w:t>logado</w:t>
+      </w:r>
+      <w:proofErr w:type="spellEnd"/>
+      <w:r>
+        <w:rPr>
+          <w:rFonts w:ascii="Arial" w:hAnsi="Arial" w:cs="Arial"/>
+          <w:b w:val="0"/>
+          <w:sz w:val="20"/>
+          <w:lang w:val="pt-BR"/>
+        </w:rPr>
+        <w:t xml:space="preserve"> no sistema</w:t>
+      </w:r>
+      <w:r>
+        <w:rPr>
+          <w:rFonts w:ascii="Arial" w:hAnsi="Arial" w:cs="Arial"/>
+          <w:b w:val="0"/>
+          <w:sz w:val="20"/>
+          <w:lang w:val="pt-BR"/>
+        </w:rPr>
+        <w:t>;</w:t>
+      </w:r>
+    </w:p>
+    <w:p>
+      <w:pPr>
+        <w:pStyle w:val="Corpodetexto"/>
+        <w:rPr>
+          <w:b w:val="0"/>
+          <w:lang w:val="pt-BR"/>
+        </w:rPr>
+      </w:pPr>
+    </w:p>
+    <w:p>
+      <w:pPr>
+        <w:pStyle w:val="bp"/>
+        <w:spacing w:before="0" w:after="0"/>
+        <w:rPr>
+          <w:rFonts w:ascii="Arial" w:hAnsi="Arial"/>
+          <w:sz w:val="20"/>
+          <w:lang w:val="pt-BR"/>
+        </w:rPr>
+      </w:pPr>
+      <w:r>
+        <w:rPr>
+          <w:rFonts w:ascii="Arial" w:hAnsi="Arial"/>
+          <w:b/>
+          <w:sz w:val="20"/>
+          <w:u w:val="single"/>
+          <w:lang w:val="pt-BR"/>
+        </w:rPr>
+        <w:t>Pós-Condições</w:t>
+      </w:r>
+      <w:r>
+        <w:rPr>
+          <w:rFonts w:ascii="Arial" w:hAnsi="Arial"/>
+          <w:b/>
+          <w:sz w:val="20"/>
+          <w:lang w:val="pt-BR"/>
+        </w:rPr>
+        <w:t>:</w:t>
+      </w:r>
+      <w:r>
+        <w:rPr>
+          <w:rFonts w:ascii="Arial" w:hAnsi="Arial"/>
+          <w:sz w:val="20"/>
+          <w:lang w:val="pt-BR"/>
+        </w:rPr>
+        <w:t xml:space="preserve"> Erro na alteração da senha Gerência</w:t>
+      </w:r>
+    </w:p>
+    <w:p>
+      <w:pPr>
+        <w:pStyle w:val="bp"/>
+        <w:spacing w:before="0" w:after="0"/>
+        <w:rPr>
+          <w:rFonts w:ascii="Arial" w:hAnsi="Arial"/>
+          <w:sz w:val="20"/>
+          <w:lang w:val="pt-BR"/>
+        </w:rPr>
+      </w:pPr>
+    </w:p>
+    <w:p>
+      <w:pPr>
+        <w:pStyle w:val="bp"/>
+        <w:spacing w:before="0" w:after="0"/>
+        <w:rPr>
+          <w:rFonts w:ascii="Arial" w:hAnsi="Arial"/>
+          <w:sz w:val="20"/>
+          <w:lang w:val="pt-BR"/>
+        </w:rPr>
+      </w:pPr>
+    </w:p>
+    <w:p>
+      <w:pPr>
+        <w:pStyle w:val="bp"/>
+        <w:spacing w:before="0" w:after="0"/>
+        <w:rPr>
+          <w:rFonts w:ascii="Arial" w:hAnsi="Arial"/>
+          <w:sz w:val="20"/>
+          <w:lang w:val="pt-BR"/>
+        </w:rPr>
+      </w:pPr>
+    </w:p>
+    <w:p>
+      <w:pPr>
+        <w:pStyle w:val="Corpodetexto"/>
+        <w:keepLines/>
+        <w:widowControl w:val="0"/>
+        <w:numPr>
+          <w:ilvl w:val="0"/>
+          <w:numId w:val="39"/>
+        </w:numPr>
+        <w:spacing w:after="120" w:line="240" w:lineRule="atLeast"/>
+        <w:rPr>
+          <w:b w:val="0"/>
+          <w:lang w:val="pt-BR"/>
+        </w:rPr>
+      </w:pPr>
+      <w:r>
+        <w:rPr>
+          <w:b w:val="0"/>
+          <w:lang w:val="pt-BR"/>
+        </w:rPr>
+        <w:t>Clicar no campo Alterar Senha Gerência</w:t>
+      </w:r>
+    </w:p>
+    <w:p>
+      <w:pPr>
+        <w:pStyle w:val="Corpodetexto"/>
+        <w:keepLines/>
+        <w:widowControl w:val="0"/>
+        <w:numPr>
+          <w:ilvl w:val="0"/>
+          <w:numId w:val="39"/>
+        </w:numPr>
+        <w:spacing w:after="120" w:line="240" w:lineRule="atLeast"/>
+        <w:rPr>
+          <w:b w:val="0"/>
+          <w:lang w:val="pt-BR"/>
+        </w:rPr>
+      </w:pPr>
+      <w:r>
+        <w:rPr>
+          <w:b w:val="0"/>
+          <w:lang w:val="pt-BR"/>
+        </w:rPr>
+        <w:t>Digitar no primeiro campo a senha atual;</w:t>
+      </w:r>
+    </w:p>
+    <w:p>
+      <w:pPr>
+        <w:pStyle w:val="Corpodetexto"/>
+        <w:keepLines/>
+        <w:widowControl w:val="0"/>
+        <w:numPr>
+          <w:ilvl w:val="0"/>
+          <w:numId w:val="39"/>
+        </w:numPr>
+        <w:spacing w:after="120" w:line="240" w:lineRule="atLeast"/>
+        <w:rPr>
+          <w:b w:val="0"/>
+          <w:lang w:val="pt-BR"/>
+        </w:rPr>
+      </w:pPr>
+      <w:r>
+        <w:rPr>
+          <w:b w:val="0"/>
+          <w:lang w:val="pt-BR"/>
+        </w:rPr>
+        <w:t>Digitar no segundo campo a nova senha;</w:t>
+      </w:r>
+    </w:p>
+    <w:p>
+      <w:pPr>
+        <w:pStyle w:val="Corpodetexto"/>
+        <w:keepLines/>
+        <w:widowControl w:val="0"/>
+        <w:numPr>
+          <w:ilvl w:val="0"/>
+          <w:numId w:val="39"/>
+        </w:numPr>
+        <w:spacing w:after="120" w:line="240" w:lineRule="atLeast"/>
+        <w:rPr>
+          <w:b w:val="0"/>
+          <w:lang w:val="pt-BR"/>
+        </w:rPr>
+      </w:pPr>
+      <w:r>
+        <w:rPr>
+          <w:b w:val="0"/>
+          <w:lang w:val="pt-BR"/>
+        </w:rPr>
+        <w:t>Digitar n</w:t>
+      </w:r>
+      <w:r>
+        <w:rPr>
+          <w:b w:val="0"/>
+          <w:lang w:val="pt-BR"/>
+        </w:rPr>
+        <w:t xml:space="preserve">o terceiro campo uma </w:t>
+      </w:r>
+      <w:r>
+        <w:rPr>
+          <w:b w:val="0"/>
+          <w:lang w:val="pt-BR"/>
+        </w:rPr>
+        <w:t xml:space="preserve">senha </w:t>
+      </w:r>
+      <w:r>
+        <w:rPr>
+          <w:b w:val="0"/>
+          <w:lang w:val="pt-BR"/>
+        </w:rPr>
+        <w:t xml:space="preserve">diferente </w:t>
+      </w:r>
+      <w:r>
+        <w:rPr>
+          <w:b w:val="0"/>
+          <w:lang w:val="pt-BR"/>
+        </w:rPr>
+        <w:t>para confirmação;</w:t>
+      </w:r>
+    </w:p>
+    <w:p>
+      <w:pPr>
+        <w:pStyle w:val="Corpodetexto"/>
+        <w:keepLines/>
+        <w:widowControl w:val="0"/>
+        <w:numPr>
+          <w:ilvl w:val="0"/>
+          <w:numId w:val="39"/>
+        </w:numPr>
+        <w:spacing w:after="120" w:line="240" w:lineRule="atLeast"/>
+        <w:rPr>
+          <w:b w:val="0"/>
+          <w:lang w:val="pt-BR"/>
+        </w:rPr>
+      </w:pPr>
+      <w:r>
+        <w:rPr>
+          <w:b w:val="0"/>
+          <w:lang w:val="pt-BR"/>
+        </w:rPr>
+        <w:t>Clicar em alterar;</w:t>
+      </w:r>
+    </w:p>
+    <w:p>
+      <w:pPr>
+        <w:pStyle w:val="Corpodetexto"/>
+        <w:keepLines/>
+        <w:widowControl w:val="0"/>
+        <w:numPr>
+          <w:ilvl w:val="0"/>
+          <w:numId w:val="39"/>
+        </w:numPr>
+        <w:spacing w:after="120" w:line="240" w:lineRule="atLeast"/>
+        <w:rPr>
+          <w:b w:val="0"/>
+          <w:lang w:val="pt-BR"/>
+        </w:rPr>
+      </w:pPr>
+      <w:r>
+        <w:rPr>
+          <w:b w:val="0"/>
+          <w:lang w:val="pt-BR"/>
+        </w:rPr>
+        <w:t>Sistema não confirma a alteração de senha Gerência.</w:t>
       </w:r>
     </w:p>
     <w:p>
@@ -1683,7 +1588,7 @@
       <w:footerReference w:type="default" r:id="rId10"/>
       <w:type w:val="continuous"/>
       <w:pgSz w:w="15840" w:h="12240" w:orient="landscape" w:code="1"/>
-      <w:pgMar w:top="1440" w:right="1440" w:bottom="1135" w:left="1440" w:header="720" w:footer="720" w:gutter="0"/>
+      <w:pgMar w:top="1134" w:right="1440" w:bottom="1135" w:left="1440" w:header="720" w:footer="720" w:gutter="0"/>
       <w:cols w:space="720"/>
       <w:formProt w:val="0"/>
     </w:sectPr>
@@ -2315,6 +2220,119 @@
     </w:lvl>
   </w:abstractNum>
   <w:abstractNum w:abstractNumId="3">
+    <w:nsid w:val="0CB82514"/>
+    <w:multiLevelType w:val="hybridMultilevel"/>
+    <w:tmpl w:val="2AC89B4A"/>
+    <w:lvl w:ilvl="0" w:tplc="0409000F">
+      <w:start w:val="1"/>
+      <w:numFmt w:val="decimal"/>
+      <w:lvlText w:val="%1."/>
+      <w:lvlJc w:val="left"/>
+      <w:pPr>
+        <w:tabs>
+          <w:tab w:val="num" w:pos="1440"/>
+        </w:tabs>
+        <w:ind w:left="1440" w:hanging="360"/>
+      </w:pPr>
+    </w:lvl>
+    <w:lvl w:ilvl="1" w:tplc="04090019" w:tentative="1">
+      <w:start w:val="1"/>
+      <w:numFmt w:val="lowerLetter"/>
+      <w:lvlText w:val="%2."/>
+      <w:lvlJc w:val="left"/>
+      <w:pPr>
+        <w:tabs>
+          <w:tab w:val="num" w:pos="2160"/>
+        </w:tabs>
+        <w:ind w:left="2160" w:hanging="360"/>
+      </w:pPr>
+    </w:lvl>
+    <w:lvl w:ilvl="2" w:tplc="0409001B" w:tentative="1">
+      <w:start w:val="1"/>
+      <w:numFmt w:val="lowerRoman"/>
+      <w:lvlText w:val="%3."/>
+      <w:lvlJc w:val="right"/>
+      <w:pPr>
+        <w:tabs>
+          <w:tab w:val="num" w:pos="2880"/>
+        </w:tabs>
+        <w:ind w:left="2880" w:hanging="180"/>
+      </w:pPr>
+    </w:lvl>
+    <w:lvl w:ilvl="3" w:tplc="0409000F" w:tentative="1">
+      <w:start w:val="1"/>
+      <w:numFmt w:val="decimal"/>
+      <w:lvlText w:val="%4."/>
+      <w:lvlJc w:val="left"/>
+      <w:pPr>
+        <w:tabs>
+          <w:tab w:val="num" w:pos="3600"/>
+        </w:tabs>
+        <w:ind w:left="3600" w:hanging="360"/>
+      </w:pPr>
+    </w:lvl>
+    <w:lvl w:ilvl="4" w:tplc="04090019" w:tentative="1">
+      <w:start w:val="1"/>
+      <w:numFmt w:val="lowerLetter"/>
+      <w:lvlText w:val="%5."/>
+      <w:lvlJc w:val="left"/>
+      <w:pPr>
+        <w:tabs>
+          <w:tab w:val="num" w:pos="4320"/>
+        </w:tabs>
+        <w:ind w:left="4320" w:hanging="360"/>
+      </w:pPr>
+    </w:lvl>
+    <w:lvl w:ilvl="5" w:tplc="0409001B" w:tentative="1">
+      <w:start w:val="1"/>
+      <w:numFmt w:val="lowerRoman"/>
+      <w:lvlText w:val="%6."/>
+      <w:lvlJc w:val="right"/>
+      <w:pPr>
+        <w:tabs>
+          <w:tab w:val="num" w:pos="5040"/>
+        </w:tabs>
+        <w:ind w:left="5040" w:hanging="180"/>
+      </w:pPr>
+    </w:lvl>
+    <w:lvl w:ilvl="6" w:tplc="0409000F" w:tentative="1">
+      <w:start w:val="1"/>
+      <w:numFmt w:val="decimal"/>
+      <w:lvlText w:val="%7."/>
+      <w:lvlJc w:val="left"/>
+      <w:pPr>
+        <w:tabs>
+          <w:tab w:val="num" w:pos="5760"/>
+        </w:tabs>
+        <w:ind w:left="5760" w:hanging="360"/>
+      </w:pPr>
+    </w:lvl>
+    <w:lvl w:ilvl="7" w:tplc="04090019" w:tentative="1">
+      <w:start w:val="1"/>
+      <w:numFmt w:val="lowerLetter"/>
+      <w:lvlText w:val="%8."/>
+      <w:lvlJc w:val="left"/>
+      <w:pPr>
+        <w:tabs>
+          <w:tab w:val="num" w:pos="6480"/>
+        </w:tabs>
+        <w:ind w:left="6480" w:hanging="360"/>
+      </w:pPr>
+    </w:lvl>
+    <w:lvl w:ilvl="8" w:tplc="0409001B" w:tentative="1">
+      <w:start w:val="1"/>
+      <w:numFmt w:val="lowerRoman"/>
+      <w:lvlText w:val="%9."/>
+      <w:lvlJc w:val="right"/>
+      <w:pPr>
+        <w:tabs>
+          <w:tab w:val="num" w:pos="7200"/>
+        </w:tabs>
+        <w:ind w:left="7200" w:hanging="180"/>
+      </w:pPr>
+    </w:lvl>
+  </w:abstractNum>
+  <w:abstractNum w:abstractNumId="4">
     <w:nsid w:val="17A55B85"/>
     <w:multiLevelType w:val="hybridMultilevel"/>
     <w:tmpl w:val="8D1842D6"/>
@@ -2463,7 +2481,7 @@
       </w:rPr>
     </w:lvl>
   </w:abstractNum>
-  <w:abstractNum w:abstractNumId="4">
+  <w:abstractNum w:abstractNumId="5">
     <w:nsid w:val="18204513"/>
     <w:multiLevelType w:val="hybridMultilevel"/>
     <w:tmpl w:val="52C23DEC"/>
@@ -2603,7 +2621,7 @@
       </w:rPr>
     </w:lvl>
   </w:abstractNum>
-  <w:abstractNum w:abstractNumId="5">
+  <w:abstractNum w:abstractNumId="6">
     <w:nsid w:val="23373AEC"/>
     <w:multiLevelType w:val="hybridMultilevel"/>
     <w:tmpl w:val="4E7E8CD8"/>
@@ -2743,7 +2761,7 @@
       </w:rPr>
     </w:lvl>
   </w:abstractNum>
-  <w:abstractNum w:abstractNumId="6">
+  <w:abstractNum w:abstractNumId="7">
     <w:nsid w:val="24F1788D"/>
     <w:multiLevelType w:val="hybridMultilevel"/>
     <w:tmpl w:val="0066A2B0"/>
@@ -2883,7 +2901,7 @@
       </w:rPr>
     </w:lvl>
   </w:abstractNum>
-  <w:abstractNum w:abstractNumId="7">
+  <w:abstractNum w:abstractNumId="8">
     <w:nsid w:val="26361CF2"/>
     <w:multiLevelType w:val="hybridMultilevel"/>
     <w:tmpl w:val="FAFE6C56"/>
@@ -2999,7 +3017,7 @@
       </w:pPr>
     </w:lvl>
   </w:abstractNum>
-  <w:abstractNum w:abstractNumId="8">
+  <w:abstractNum w:abstractNumId="9">
     <w:nsid w:val="27094DC7"/>
     <w:multiLevelType w:val="singleLevel"/>
     <w:tmpl w:val="B982229E"/>
@@ -3018,7 +3036,7 @@
       </w:rPr>
     </w:lvl>
   </w:abstractNum>
-  <w:abstractNum w:abstractNumId="9">
+  <w:abstractNum w:abstractNumId="10">
     <w:nsid w:val="273D0898"/>
     <w:multiLevelType w:val="hybridMultilevel"/>
     <w:tmpl w:val="A2923E48"/>
@@ -3158,7 +3176,7 @@
       </w:rPr>
     </w:lvl>
   </w:abstractNum>
-  <w:abstractNum w:abstractNumId="10">
+  <w:abstractNum w:abstractNumId="11">
     <w:nsid w:val="291963EA"/>
     <w:multiLevelType w:val="hybridMultilevel"/>
     <w:tmpl w:val="BED0A518"/>
@@ -3271,7 +3289,7 @@
       </w:pPr>
     </w:lvl>
   </w:abstractNum>
-  <w:abstractNum w:abstractNumId="11">
+  <w:abstractNum w:abstractNumId="12">
     <w:nsid w:val="2FA63348"/>
     <w:multiLevelType w:val="hybridMultilevel"/>
     <w:tmpl w:val="3E9AFE7A"/>
@@ -3411,7 +3429,7 @@
       </w:rPr>
     </w:lvl>
   </w:abstractNum>
-  <w:abstractNum w:abstractNumId="12">
+  <w:abstractNum w:abstractNumId="13">
     <w:nsid w:val="34D3325B"/>
     <w:multiLevelType w:val="hybridMultilevel"/>
     <w:tmpl w:val="2AC89B4A"/>
@@ -3524,7 +3542,7 @@
       </w:pPr>
     </w:lvl>
   </w:abstractNum>
-  <w:abstractNum w:abstractNumId="13">
+  <w:abstractNum w:abstractNumId="14">
     <w:nsid w:val="3A7965B8"/>
     <w:multiLevelType w:val="singleLevel"/>
     <w:tmpl w:val="2F265148"/>
@@ -3542,7 +3560,120 @@
       </w:pPr>
     </w:lvl>
   </w:abstractNum>
-  <w:abstractNum w:abstractNumId="14">
+  <w:abstractNum w:abstractNumId="15">
+    <w:nsid w:val="3AD959B7"/>
+    <w:multiLevelType w:val="hybridMultilevel"/>
+    <w:tmpl w:val="2AC89B4A"/>
+    <w:lvl w:ilvl="0" w:tplc="0409000F">
+      <w:start w:val="1"/>
+      <w:numFmt w:val="decimal"/>
+      <w:lvlText w:val="%1."/>
+      <w:lvlJc w:val="left"/>
+      <w:pPr>
+        <w:tabs>
+          <w:tab w:val="num" w:pos="1440"/>
+        </w:tabs>
+        <w:ind w:left="1440" w:hanging="360"/>
+      </w:pPr>
+    </w:lvl>
+    <w:lvl w:ilvl="1" w:tplc="04090019" w:tentative="1">
+      <w:start w:val="1"/>
+      <w:numFmt w:val="lowerLetter"/>
+      <w:lvlText w:val="%2."/>
+      <w:lvlJc w:val="left"/>
+      <w:pPr>
+        <w:tabs>
+          <w:tab w:val="num" w:pos="2160"/>
+        </w:tabs>
+        <w:ind w:left="2160" w:hanging="360"/>
+      </w:pPr>
+    </w:lvl>
+    <w:lvl w:ilvl="2" w:tplc="0409001B" w:tentative="1">
+      <w:start w:val="1"/>
+      <w:numFmt w:val="lowerRoman"/>
+      <w:lvlText w:val="%3."/>
+      <w:lvlJc w:val="right"/>
+      <w:pPr>
+        <w:tabs>
+          <w:tab w:val="num" w:pos="2880"/>
+        </w:tabs>
+        <w:ind w:left="2880" w:hanging="180"/>
+      </w:pPr>
+    </w:lvl>
+    <w:lvl w:ilvl="3" w:tplc="0409000F" w:tentative="1">
+      <w:start w:val="1"/>
+      <w:numFmt w:val="decimal"/>
+      <w:lvlText w:val="%4."/>
+      <w:lvlJc w:val="left"/>
+      <w:pPr>
+        <w:tabs>
+          <w:tab w:val="num" w:pos="3600"/>
+        </w:tabs>
+        <w:ind w:left="3600" w:hanging="360"/>
+      </w:pPr>
+    </w:lvl>
+    <w:lvl w:ilvl="4" w:tplc="04090019" w:tentative="1">
+      <w:start w:val="1"/>
+      <w:numFmt w:val="lowerLetter"/>
+      <w:lvlText w:val="%5."/>
+      <w:lvlJc w:val="left"/>
+      <w:pPr>
+        <w:tabs>
+          <w:tab w:val="num" w:pos="4320"/>
+        </w:tabs>
+        <w:ind w:left="4320" w:hanging="360"/>
+      </w:pPr>
+    </w:lvl>
+    <w:lvl w:ilvl="5" w:tplc="0409001B" w:tentative="1">
+      <w:start w:val="1"/>
+      <w:numFmt w:val="lowerRoman"/>
+      <w:lvlText w:val="%6."/>
+      <w:lvlJc w:val="right"/>
+      <w:pPr>
+        <w:tabs>
+          <w:tab w:val="num" w:pos="5040"/>
+        </w:tabs>
+        <w:ind w:left="5040" w:hanging="180"/>
+      </w:pPr>
+    </w:lvl>
+    <w:lvl w:ilvl="6" w:tplc="0409000F" w:tentative="1">
+      <w:start w:val="1"/>
+      <w:numFmt w:val="decimal"/>
+      <w:lvlText w:val="%7."/>
+      <w:lvlJc w:val="left"/>
+      <w:pPr>
+        <w:tabs>
+          <w:tab w:val="num" w:pos="5760"/>
+        </w:tabs>
+        <w:ind w:left="5760" w:hanging="360"/>
+      </w:pPr>
+    </w:lvl>
+    <w:lvl w:ilvl="7" w:tplc="04090019" w:tentative="1">
+      <w:start w:val="1"/>
+      <w:numFmt w:val="lowerLetter"/>
+      <w:lvlText w:val="%8."/>
+      <w:lvlJc w:val="left"/>
+      <w:pPr>
+        <w:tabs>
+          <w:tab w:val="num" w:pos="6480"/>
+        </w:tabs>
+        <w:ind w:left="6480" w:hanging="360"/>
+      </w:pPr>
+    </w:lvl>
+    <w:lvl w:ilvl="8" w:tplc="0409001B" w:tentative="1">
+      <w:start w:val="1"/>
+      <w:numFmt w:val="lowerRoman"/>
+      <w:lvlText w:val="%9."/>
+      <w:lvlJc w:val="right"/>
+      <w:pPr>
+        <w:tabs>
+          <w:tab w:val="num" w:pos="7200"/>
+        </w:tabs>
+        <w:ind w:left="7200" w:hanging="180"/>
+      </w:pPr>
+    </w:lvl>
+  </w:abstractNum>
+  <w:abstractNum w:abstractNumId="16">
     <w:nsid w:val="40071A31"/>
     <w:multiLevelType w:val="singleLevel"/>
     <w:tmpl w:val="B39CD984"/>
@@ -3563,7 +3694,7 @@
       </w:rPr>
     </w:lvl>
   </w:abstractNum>
-  <w:abstractNum w:abstractNumId="15">
+  <w:abstractNum w:abstractNumId="17">
     <w:nsid w:val="411E5CE6"/>
     <w:multiLevelType w:val="hybridMultilevel"/>
     <w:tmpl w:val="2AC89B4A"/>
@@ -3676,7 +3807,7 @@
       </w:pPr>
     </w:lvl>
   </w:abstractNum>
-  <w:abstractNum w:abstractNumId="16">
+  <w:abstractNum w:abstractNumId="18">
     <w:nsid w:val="44E54C59"/>
     <w:multiLevelType w:val="hybridMultilevel"/>
     <w:tmpl w:val="8B408572"/>
@@ -3816,7 +3947,7 @@
       </w:rPr>
     </w:lvl>
   </w:abstractNum>
-  <w:abstractNum w:abstractNumId="17">
+  <w:abstractNum w:abstractNumId="19">
     <w:nsid w:val="4AC53748"/>
     <w:multiLevelType w:val="singleLevel"/>
     <w:tmpl w:val="1BBC797C"/>
@@ -3837,7 +3968,7 @@
       </w:rPr>
     </w:lvl>
   </w:abstractNum>
-  <w:abstractNum w:abstractNumId="18">
+  <w:abstractNum w:abstractNumId="20">
     <w:nsid w:val="4F774945"/>
     <w:multiLevelType w:val="hybridMultilevel"/>
     <w:tmpl w:val="2AC89B4A"/>
@@ -3950,7 +4081,7 @@
       </w:pPr>
     </w:lvl>
   </w:abstractNum>
-  <w:abstractNum w:abstractNumId="19">
+  <w:abstractNum w:abstractNumId="21">
     <w:nsid w:val="54964F60"/>
     <w:multiLevelType w:val="hybridMultilevel"/>
     <w:tmpl w:val="CB1098A2"/>
@@ -4063,7 +4194,7 @@
       </w:pPr>
     </w:lvl>
   </w:abstractNum>
-  <w:abstractNum w:abstractNumId="20">
+  <w:abstractNum w:abstractNumId="22">
     <w:nsid w:val="568F7C63"/>
     <w:multiLevelType w:val="hybridMultilevel"/>
     <w:tmpl w:val="CBDADF12"/>
@@ -4205,7 +4336,7 @@
       </w:rPr>
     </w:lvl>
   </w:abstractNum>
-  <w:abstractNum w:abstractNumId="21">
+  <w:abstractNum w:abstractNumId="23">
     <w:nsid w:val="5B395403"/>
     <w:multiLevelType w:val="hybridMultilevel"/>
     <w:tmpl w:val="ACC48B36"/>
@@ -4321,7 +4452,7 @@
       </w:pPr>
     </w:lvl>
   </w:abstractNum>
-  <w:abstractNum w:abstractNumId="22">
+  <w:abstractNum w:abstractNumId="24">
     <w:nsid w:val="5BD37CDA"/>
     <w:multiLevelType w:val="hybridMultilevel"/>
     <w:tmpl w:val="2AC89B4A"/>
@@ -4434,7 +4565,7 @@
       </w:pPr>
     </w:lvl>
   </w:abstractNum>
-  <w:abstractNum w:abstractNumId="23">
+  <w:abstractNum w:abstractNumId="25">
     <w:nsid w:val="5C1B4F23"/>
     <w:multiLevelType w:val="singleLevel"/>
     <w:tmpl w:val="FD1471C0"/>
@@ -4456,7 +4587,7 @@
       </w:rPr>
     </w:lvl>
   </w:abstractNum>
-  <w:abstractNum w:abstractNumId="24">
+  <w:abstractNum w:abstractNumId="26">
     <w:nsid w:val="5CA03658"/>
     <w:multiLevelType w:val="hybridMultilevel"/>
     <w:tmpl w:val="05560240"/>
@@ -4596,7 +4727,7 @@
       </w:rPr>
     </w:lvl>
   </w:abstractNum>
-  <w:abstractNum w:abstractNumId="25">
+  <w:abstractNum w:abstractNumId="27">
     <w:nsid w:val="61536E75"/>
     <w:multiLevelType w:val="hybridMultilevel"/>
     <w:tmpl w:val="97729E14"/>
@@ -4736,7 +4867,7 @@
       </w:rPr>
     </w:lvl>
   </w:abstractNum>
-  <w:abstractNum w:abstractNumId="26">
+  <w:abstractNum w:abstractNumId="28">
     <w:nsid w:val="67A903E2"/>
     <w:multiLevelType w:val="hybridMultilevel"/>
     <w:tmpl w:val="6A26A290"/>
@@ -4877,7 +5008,7 @@
       </w:rPr>
     </w:lvl>
   </w:abstractNum>
-  <w:abstractNum w:abstractNumId="27">
+  <w:abstractNum w:abstractNumId="29">
     <w:nsid w:val="6A3C46E8"/>
     <w:multiLevelType w:val="hybridMultilevel"/>
     <w:tmpl w:val="E74295F6"/>
@@ -4990,7 +5121,7 @@
       </w:pPr>
     </w:lvl>
   </w:abstractNum>
-  <w:abstractNum w:abstractNumId="28">
+  <w:abstractNum w:abstractNumId="30">
     <w:nsid w:val="6A417BF2"/>
     <w:multiLevelType w:val="hybridMultilevel"/>
     <w:tmpl w:val="79B22646"/>
@@ -5109,7 +5240,7 @@
       </w:pPr>
     </w:lvl>
   </w:abstractNum>
-  <w:abstractNum w:abstractNumId="29">
+  <w:abstractNum w:abstractNumId="31">
     <w:nsid w:val="6D9B1DF6"/>
     <w:multiLevelType w:val="hybridMultilevel"/>
     <w:tmpl w:val="39F6E6B2"/>
@@ -5228,7 +5359,7 @@
       </w:pPr>
     </w:lvl>
   </w:abstractNum>
-  <w:abstractNum w:abstractNumId="30">
+  <w:abstractNum w:abstractNumId="32">
     <w:nsid w:val="72864362"/>
     <w:multiLevelType w:val="hybridMultilevel"/>
     <w:tmpl w:val="75C2380E"/>
@@ -5368,7 +5499,7 @@
       </w:rPr>
     </w:lvl>
   </w:abstractNum>
-  <w:abstractNum w:abstractNumId="31">
+  <w:abstractNum w:abstractNumId="33">
     <w:nsid w:val="733D48AD"/>
     <w:multiLevelType w:val="hybridMultilevel"/>
     <w:tmpl w:val="9A60CCEE"/>
@@ -5481,7 +5612,7 @@
       </w:pPr>
     </w:lvl>
   </w:abstractNum>
-  <w:abstractNum w:abstractNumId="32">
+  <w:abstractNum w:abstractNumId="34">
     <w:nsid w:val="771D5D70"/>
     <w:multiLevelType w:val="hybridMultilevel"/>
     <w:tmpl w:val="D8CCBFA4"/>
@@ -5621,7 +5752,7 @@
       </w:rPr>
     </w:lvl>
   </w:abstractNum>
-  <w:abstractNum w:abstractNumId="33">
+  <w:abstractNum w:abstractNumId="35">
     <w:nsid w:val="77A373BB"/>
     <w:multiLevelType w:val="hybridMultilevel"/>
     <w:tmpl w:val="2AC89B4A"/>
@@ -5734,7 +5865,7 @@
       </w:pPr>
     </w:lvl>
   </w:abstractNum>
-  <w:abstractNum w:abstractNumId="34">
+  <w:abstractNum w:abstractNumId="36">
     <w:nsid w:val="7FF22ED4"/>
     <w:multiLevelType w:val="hybridMultilevel"/>
     <w:tmpl w:val="603E9AE0"/>
@@ -5875,70 +6006,70 @@
     </w:lvl>
   </w:abstractNum>
   <w:num w:numId="1">
+    <w:abstractNumId w:val="16"/>
+  </w:num>
+  <w:num w:numId="2">
+    <w:abstractNumId w:val="9"/>
+  </w:num>
+  <w:num w:numId="3">
+    <w:abstractNumId w:val="19"/>
+  </w:num>
+  <w:num w:numId="4">
     <w:abstractNumId w:val="14"/>
   </w:num>
-  <w:num w:numId="2">
+  <w:num w:numId="5">
+    <w:abstractNumId w:val="25"/>
+  </w:num>
+  <w:num w:numId="6">
+    <w:abstractNumId w:val="23"/>
+  </w:num>
+  <w:num w:numId="7">
     <w:abstractNumId w:val="8"/>
   </w:num>
-  <w:num w:numId="3">
-    <w:abstractNumId w:val="17"/>
-  </w:num>
-  <w:num w:numId="4">
-    <w:abstractNumId w:val="13"/>
-  </w:num>
-  <w:num w:numId="5">
-    <w:abstractNumId w:val="23"/>
-  </w:num>
-  <w:num w:numId="6">
-    <w:abstractNumId w:val="21"/>
-  </w:num>
-  <w:num w:numId="7">
-    <w:abstractNumId w:val="7"/>
-  </w:num>
   <w:num w:numId="8">
-    <w:abstractNumId w:val="20"/>
+    <w:abstractNumId w:val="22"/>
   </w:num>
   <w:num w:numId="9">
-    <w:abstractNumId w:val="26"/>
+    <w:abstractNumId w:val="28"/>
   </w:num>
   <w:num w:numId="10">
     <w:abstractNumId w:val="1"/>
   </w:num>
   <w:num w:numId="11">
-    <w:abstractNumId w:val="3"/>
+    <w:abstractNumId w:val="4"/>
   </w:num>
   <w:num w:numId="12">
-    <w:abstractNumId w:val="34"/>
+    <w:abstractNumId w:val="36"/>
   </w:num>
   <w:num w:numId="13">
-    <w:abstractNumId w:val="6"/>
+    <w:abstractNumId w:val="7"/>
   </w:num>
   <w:num w:numId="14">
     <w:abstractNumId w:val="0"/>
   </w:num>
   <w:num w:numId="15">
+    <w:abstractNumId w:val="31"/>
+  </w:num>
+  <w:num w:numId="16">
+    <w:abstractNumId w:val="30"/>
+  </w:num>
+  <w:num w:numId="17">
     <w:abstractNumId w:val="29"/>
   </w:num>
-  <w:num w:numId="16">
-    <w:abstractNumId w:val="28"/>
-  </w:num>
-  <w:num w:numId="17">
+  <w:num w:numId="18">
     <w:abstractNumId w:val="27"/>
   </w:num>
-  <w:num w:numId="18">
-    <w:abstractNumId w:val="25"/>
-  </w:num>
   <w:num w:numId="19">
-    <w:abstractNumId w:val="4"/>
+    <w:abstractNumId w:val="5"/>
   </w:num>
   <w:num w:numId="20">
-    <w:abstractNumId w:val="13"/>
+    <w:abstractNumId w:val="14"/>
     <w:lvlOverride w:ilvl="0">
       <w:startOverride w:val="1"/>
     </w:lvlOverride>
   </w:num>
   <w:num w:numId="21">
-    <w:abstractNumId w:val="21"/>
+    <w:abstractNumId w:val="23"/>
     <w:lvlOverride w:ilvl="0">
       <w:startOverride w:val="1"/>
     </w:lvlOverride>
@@ -5966,52 +6097,58 @@
     </w:lvlOverride>
   </w:num>
   <w:num w:numId="22">
-    <w:abstractNumId w:val="30"/>
+    <w:abstractNumId w:val="32"/>
   </w:num>
   <w:num w:numId="23">
-    <w:abstractNumId w:val="5"/>
+    <w:abstractNumId w:val="6"/>
   </w:num>
   <w:num w:numId="24">
-    <w:abstractNumId w:val="16"/>
+    <w:abstractNumId w:val="18"/>
   </w:num>
   <w:num w:numId="25">
     <w:abstractNumId w:val="2"/>
   </w:num>
   <w:num w:numId="26">
+    <w:abstractNumId w:val="26"/>
+  </w:num>
+  <w:num w:numId="27">
+    <w:abstractNumId w:val="34"/>
+  </w:num>
+  <w:num w:numId="28">
+    <w:abstractNumId w:val="21"/>
+  </w:num>
+  <w:num w:numId="29">
+    <w:abstractNumId w:val="33"/>
+  </w:num>
+  <w:num w:numId="30">
+    <w:abstractNumId w:val="11"/>
+  </w:num>
+  <w:num w:numId="31">
+    <w:abstractNumId w:val="12"/>
+  </w:num>
+  <w:num w:numId="32">
+    <w:abstractNumId w:val="10"/>
+  </w:num>
+  <w:num w:numId="33">
     <w:abstractNumId w:val="24"/>
   </w:num>
-  <w:num w:numId="27">
-    <w:abstractNumId w:val="32"/>
-  </w:num>
-  <w:num w:numId="28">
-    <w:abstractNumId w:val="19"/>
-  </w:num>
-  <w:num w:numId="29">
-    <w:abstractNumId w:val="31"/>
-  </w:num>
-  <w:num w:numId="30">
-    <w:abstractNumId w:val="10"/>
-  </w:num>
-  <w:num w:numId="31">
-    <w:abstractNumId w:val="11"/>
-  </w:num>
-  <w:num w:numId="32">
-    <w:abstractNumId w:val="9"/>
-  </w:num>
-  <w:num w:numId="33">
-    <w:abstractNumId w:val="22"/>
-  </w:num>
   <w:num w:numId="34">
-    <w:abstractNumId w:val="33"/>
+    <w:abstractNumId w:val="35"/>
   </w:num>
   <w:num w:numId="35">
+    <w:abstractNumId w:val="17"/>
+  </w:num>
+  <w:num w:numId="36">
+    <w:abstractNumId w:val="13"/>
+  </w:num>
+  <w:num w:numId="37">
+    <w:abstractNumId w:val="20"/>
+  </w:num>
+  <w:num w:numId="38">
     <w:abstractNumId w:val="15"/>
   </w:num>
-  <w:num w:numId="36">
-    <w:abstractNumId w:val="12"/>
-  </w:num>
-  <w:num w:numId="37">
-    <w:abstractNumId w:val="18"/>
+  <w:num w:numId="39">
+    <w:abstractNumId w:val="3"/>
   </w:num>
 </w:numbering>
 </file>
@@ -7133,6 +7270,7 @@
     <w:rsid w:val="00A234F1"/>
     <w:rsid w:val="00B82C6B"/>
     <w:rsid w:val="00C604E8"/>
+    <w:rsid w:val="00ED689D"/>
   </w:rsids>
   <m:mathPr>
     <m:mathFont m:val="Cambria Math"/>

--- a/Testes/Caso de Teste Alterar Senha Gerência.docx
+++ b/Testes/Caso de Teste Alterar Senha Gerência.docx
@@ -310,7 +310,7 @@
           <w:sz w:val="20"/>
           <w:lang w:val="pt-BR"/>
         </w:rPr>
-        <w:t xml:space="preserve">O usuário Gerente altera a sua atual por </w:t>
+        <w:t>O usuário</w:t>
       </w:r>
       <w:r>
         <w:rPr>
@@ -318,15 +318,7 @@
           <w:sz w:val="20"/>
           <w:lang w:val="pt-BR"/>
         </w:rPr>
-        <w:t>outra</w:t>
-      </w:r>
-      <w:r>
-        <w:rPr>
-          <w:rFonts w:ascii="Arial" w:hAnsi="Arial"/>
-          <w:sz w:val="20"/>
-          <w:lang w:val="pt-BR"/>
-        </w:rPr>
-        <w:t xml:space="preserve"> inserida duas vezes para confirmação,</w:t>
+        <w:t xml:space="preserve"> Gerente altera a sua senha.</w:t>
       </w:r>
     </w:p>
     <w:p>
@@ -414,7 +406,14 @@
           <w:b w:val="0"/>
           <w:lang w:val="pt-BR"/>
         </w:rPr>
-        <w:t>Clicar no campo Alterar Senha Gerência</w:t>
+        <w:t xml:space="preserve">Clicar na opção </w:t>
+      </w:r>
+      <w:r>
+        <w:rPr>
+          <w:b w:val="0"/>
+          <w:lang w:val="pt-BR"/>
+        </w:rPr>
+        <w:t>Alterar Senha Gerência</w:t>
       </w:r>
     </w:p>
     <w:p>
@@ -7232,9 +7231,8 @@
     <w:panose1 w:val="020B0604030504040204"/>
     <w:charset w:val="00"/>
     <w:family w:val="swiss"/>
-    <w:notTrueType/>
     <w:pitch w:val="variable"/>
-    <w:sig w:usb0="00000003" w:usb1="00000000" w:usb2="00000000" w:usb3="00000000" w:csb0="00000001" w:csb1="00000000"/>
+    <w:sig w:usb0="E1002EFF" w:usb1="C000605B" w:usb2="00000029" w:usb3="00000000" w:csb0="000101FF" w:csb1="00000000"/>
   </w:font>
   <w:font w:name="Cambria">
     <w:panose1 w:val="02040503050406030204"/>
@@ -7265,6 +7263,7 @@
   <w:rsids>
     <w:rsidRoot w:val="00C604E8"/>
     <w:rsid w:val="002B28D8"/>
+    <w:rsid w:val="007A31D0"/>
     <w:rsid w:val="008F58D1"/>
     <w:rsid w:val="009C59E9"/>
     <w:rsid w:val="00A234F1"/>

--- a/Testes/Caso de Teste Alterar Senha Gerência.docx
+++ b/Testes/Caso de Teste Alterar Senha Gerência.docx
@@ -520,15 +520,25 @@
         <w:spacing w:after="120" w:line="240" w:lineRule="atLeast"/>
         <w:rPr>
           <w:b w:val="0"/>
+          <w:szCs w:val="24"/>
           <w:lang w:val="pt-BR"/>
         </w:rPr>
       </w:pPr>
       <w:r>
         <w:rPr>
           <w:b w:val="0"/>
-          <w:lang w:val="pt-BR"/>
-        </w:rPr>
-        <w:t>Sistema confirma a alteração de senha Gerência.</w:t>
+          <w:szCs w:val="24"/>
+          <w:lang w:val="pt-BR"/>
+        </w:rPr>
+        <w:t>Sistema exibe a mensagem “Senha Atualizada com Sucesso”</w:t>
+      </w:r>
+      <w:r>
+        <w:rPr>
+          <w:b w:val="0"/>
+          <w:szCs w:val="24"/>
+          <w:lang w:val="pt-BR"/>
+        </w:rPr>
+        <w:t>.</w:t>
       </w:r>
     </w:p>
     <w:p>
@@ -1063,8 +1073,24 @@
           <w:b w:val="0"/>
           <w:lang w:val="pt-BR"/>
         </w:rPr>
-        <w:t>Sistema não confirma a alteração de senha Gerência.</w:t>
-      </w:r>
+        <w:t>S</w:t>
+      </w:r>
+      <w:r>
+        <w:rPr>
+          <w:b w:val="0"/>
+          <w:lang w:val="pt-BR"/>
+        </w:rPr>
+        <w:t>istema exibe a mensagem “Senha Atual não confere com a do banco de dados. Verifique!</w:t>
+      </w:r>
+      <w:proofErr w:type="gramStart"/>
+      <w:r>
+        <w:rPr>
+          <w:b w:val="0"/>
+          <w:lang w:val="pt-BR"/>
+        </w:rPr>
+        <w:t>”</w:t>
+      </w:r>
+      <w:proofErr w:type="gramEnd"/>
     </w:p>
     <w:p>
       <w:pPr>
@@ -1540,8 +1566,17 @@
           <w:b w:val="0"/>
           <w:lang w:val="pt-BR"/>
         </w:rPr>
-        <w:t>Sistema não confirma a alteração de senha Gerência.</w:t>
-      </w:r>
+        <w:t>Sistema exibe a mensagem “O campo “Repetir Senha” deve ser idêntica ao campo “Nova Senha”. Verifique!</w:t>
+      </w:r>
+      <w:proofErr w:type="gramStart"/>
+      <w:r>
+        <w:rPr>
+          <w:b w:val="0"/>
+          <w:lang w:val="pt-BR"/>
+        </w:rPr>
+        <w:t>”</w:t>
+      </w:r>
+      <w:proofErr w:type="gramEnd"/>
     </w:p>
     <w:p>
       <w:pPr>
@@ -7262,6 +7297,7 @@
   </w:compat>
   <w:rsids>
     <w:rsidRoot w:val="00C604E8"/>
+    <w:rsid w:val="00177745"/>
     <w:rsid w:val="002B28D8"/>
     <w:rsid w:val="007A31D0"/>
     <w:rsid w:val="008F58D1"/>

--- a/Testes/Caso de Teste Alterar Senha Gerência.docx
+++ b/Testes/Caso de Teste Alterar Senha Gerência.docx
@@ -413,7 +413,14 @@
           <w:b w:val="0"/>
           <w:lang w:val="pt-BR"/>
         </w:rPr>
-        <w:t>Alterar Senha Gerência</w:t>
+        <w:t>Gerência</w:t>
+      </w:r>
+      <w:r>
+        <w:rPr>
+          <w:b w:val="0"/>
+          <w:lang w:val="pt-BR"/>
+        </w:rPr>
+        <w:t>;</w:t>
       </w:r>
     </w:p>
     <w:p>
@@ -436,7 +443,7 @@
           <w:b w:val="0"/>
           <w:lang w:val="pt-BR"/>
         </w:rPr>
-        <w:t>Digitar no primeiro campo a senha atual;</w:t>
+        <w:t>Clicar em alterar senha;</w:t>
       </w:r>
     </w:p>
     <w:p>
@@ -459,7 +466,7 @@
           <w:b w:val="0"/>
           <w:lang w:val="pt-BR"/>
         </w:rPr>
-        <w:t>Digitar no segundo campo a nova senha;</w:t>
+        <w:t>Digitar no primeiro campo a senha atual;</w:t>
       </w:r>
     </w:p>
     <w:p>
@@ -482,7 +489,7 @@
           <w:b w:val="0"/>
           <w:lang w:val="pt-BR"/>
         </w:rPr>
-        <w:t>Digitar no terceiro campo a nova senha novamente para confirmação;</w:t>
+        <w:t>Digitar no segundo campo a nova senha;</w:t>
       </w:r>
     </w:p>
     <w:p>
@@ -505,7 +512,7 @@
           <w:b w:val="0"/>
           <w:lang w:val="pt-BR"/>
         </w:rPr>
-        <w:t>Clicar em alterar;</w:t>
+        <w:t>Digitar no terceiro campo a nova senha novamente para confirmação;</w:t>
       </w:r>
     </w:p>
     <w:p>
@@ -520,6 +527,29 @@
         <w:spacing w:after="120" w:line="240" w:lineRule="atLeast"/>
         <w:rPr>
           <w:b w:val="0"/>
+          <w:lang w:val="pt-BR"/>
+        </w:rPr>
+      </w:pPr>
+      <w:r>
+        <w:rPr>
+          <w:b w:val="0"/>
+          <w:lang w:val="pt-BR"/>
+        </w:rPr>
+        <w:t>Clicar em alterar;</w:t>
+      </w:r>
+    </w:p>
+    <w:p>
+      <w:pPr>
+        <w:pStyle w:val="Corpodetexto"/>
+        <w:keepLines/>
+        <w:widowControl w:val="0"/>
+        <w:numPr>
+          <w:ilvl w:val="0"/>
+          <w:numId w:val="33"/>
+        </w:numPr>
+        <w:spacing w:after="120" w:line="240" w:lineRule="atLeast"/>
+        <w:rPr>
+          <w:b w:val="0"/>
           <w:szCs w:val="24"/>
           <w:lang w:val="pt-BR"/>
         </w:rPr>
@@ -958,7 +988,21 @@
           <w:b w:val="0"/>
           <w:lang w:val="pt-BR"/>
         </w:rPr>
-        <w:t>Clicar no campo Alterar Senha Gerência</w:t>
+        <w:t xml:space="preserve">Clicar no campo </w:t>
+      </w:r>
+      <w:r>
+        <w:rPr>
+          <w:b w:val="0"/>
+          <w:lang w:val="pt-BR"/>
+        </w:rPr>
+        <w:t>Gerência</w:t>
+      </w:r>
+      <w:r>
+        <w:rPr>
+          <w:b w:val="0"/>
+          <w:lang w:val="pt-BR"/>
+        </w:rPr>
+        <w:t>;</w:t>
       </w:r>
     </w:p>
     <w:p>
@@ -981,7 +1025,7 @@
           <w:b w:val="0"/>
           <w:lang w:val="pt-BR"/>
         </w:rPr>
-        <w:t>Digitar no primeiro campo a senha atual errada;</w:t>
+        <w:t>Clicar em alterar senha;</w:t>
       </w:r>
     </w:p>
     <w:p>
@@ -1004,7 +1048,7 @@
           <w:b w:val="0"/>
           <w:lang w:val="pt-BR"/>
         </w:rPr>
-        <w:t>Digitar no segundo campo a nova senha;</w:t>
+        <w:t>Digitar no primeiro campo a senha atual errada;</w:t>
       </w:r>
     </w:p>
     <w:p>
@@ -1027,7 +1071,7 @@
           <w:b w:val="0"/>
           <w:lang w:val="pt-BR"/>
         </w:rPr>
-        <w:t>Digitar no terceiro campo a nova senha novamente para confirmação;</w:t>
+        <w:t>Digitar no segundo campo a nova senha;</w:t>
       </w:r>
     </w:p>
     <w:p>
@@ -1050,7 +1094,7 @@
           <w:b w:val="0"/>
           <w:lang w:val="pt-BR"/>
         </w:rPr>
-        <w:t>Clicar em alterar;</w:t>
+        <w:t>Digitar no terceiro campo a nova senha novamente para confirmação;</w:t>
       </w:r>
     </w:p>
     <w:p>
@@ -1073,6 +1117,30 @@
           <w:b w:val="0"/>
           <w:lang w:val="pt-BR"/>
         </w:rPr>
+        <w:lastRenderedPageBreak/>
+        <w:t>Clicar em alterar;</w:t>
+      </w:r>
+    </w:p>
+    <w:p>
+      <w:pPr>
+        <w:pStyle w:val="Corpodetexto"/>
+        <w:keepLines/>
+        <w:widowControl w:val="0"/>
+        <w:numPr>
+          <w:ilvl w:val="0"/>
+          <w:numId w:val="38"/>
+        </w:numPr>
+        <w:spacing w:after="120" w:line="240" w:lineRule="atLeast"/>
+        <w:rPr>
+          <w:b w:val="0"/>
+          <w:lang w:val="pt-BR"/>
+        </w:rPr>
+      </w:pPr>
+      <w:r>
+        <w:rPr>
+          <w:b w:val="0"/>
+          <w:lang w:val="pt-BR"/>
+        </w:rPr>
         <w:t>S</w:t>
       </w:r>
       <w:r>
@@ -1423,7 +1491,44 @@
           <w:b w:val="0"/>
           <w:lang w:val="pt-BR"/>
         </w:rPr>
-        <w:t>Clicar no campo Alterar Senha Gerência</w:t>
+        <w:t xml:space="preserve">Clicar no campo </w:t>
+      </w:r>
+      <w:r>
+        <w:rPr>
+          <w:b w:val="0"/>
+          <w:lang w:val="pt-BR"/>
+        </w:rPr>
+        <w:t>Gerência</w:t>
+      </w:r>
+      <w:r>
+        <w:rPr>
+          <w:b w:val="0"/>
+          <w:lang w:val="pt-BR"/>
+        </w:rPr>
+        <w:t>;</w:t>
+      </w:r>
+    </w:p>
+    <w:p>
+      <w:pPr>
+        <w:pStyle w:val="Corpodetexto"/>
+        <w:keepLines/>
+        <w:widowControl w:val="0"/>
+        <w:numPr>
+          <w:ilvl w:val="0"/>
+          <w:numId w:val="39"/>
+        </w:numPr>
+        <w:spacing w:after="120" w:line="240" w:lineRule="atLeast"/>
+        <w:rPr>
+          <w:b w:val="0"/>
+          <w:lang w:val="pt-BR"/>
+        </w:rPr>
+      </w:pPr>
+      <w:r>
+        <w:rPr>
+          <w:b w:val="0"/>
+          <w:lang w:val="pt-BR"/>
+        </w:rPr>
+        <w:t>Clicar em alterar senha;</w:t>
       </w:r>
     </w:p>
     <w:p>
@@ -7299,6 +7404,7 @@
     <w:rsidRoot w:val="00C604E8"/>
     <w:rsid w:val="00177745"/>
     <w:rsid w:val="002B28D8"/>
+    <w:rsid w:val="00510613"/>
     <w:rsid w:val="007A31D0"/>
     <w:rsid w:val="008F58D1"/>
     <w:rsid w:val="009C59E9"/>

--- a/Testes/Caso de Teste Alterar Senha Gerência.docx
+++ b/Testes/Caso de Teste Alterar Senha Gerência.docx
@@ -468,6 +468,39 @@
         </w:rPr>
         <w:t>Digitar no primeiro campo a senha atual;</w:t>
       </w:r>
+      <w:r>
+        <w:rPr>
+          <w:b w:val="0"/>
+          <w:lang w:val="pt-BR"/>
+        </w:rPr>
+        <w:t xml:space="preserve"> </w:t>
+      </w:r>
+      <w:r>
+        <w:rPr>
+          <w:b w:val="0"/>
+          <w:color w:val="FF0000"/>
+          <w:lang w:val="pt-BR"/>
+        </w:rPr>
+        <w:t>= 5858</w:t>
+      </w:r>
+      <w:r>
+        <w:rPr>
+          <w:b w:val="0"/>
+          <w:color w:val="FF0000"/>
+          <w:lang w:val="pt-BR"/>
+        </w:rPr>
+        <w:t xml:space="preserve"> ----tanto para o correto quanto para o </w:t>
+      </w:r>
+      <w:proofErr w:type="gramStart"/>
+      <w:r>
+        <w:rPr>
+          <w:b w:val="0"/>
+          <w:color w:val="FF0000"/>
+          <w:lang w:val="pt-BR"/>
+        </w:rPr>
+        <w:t>incorreto</w:t>
+      </w:r>
+      <w:proofErr w:type="gramEnd"/>
     </w:p>
     <w:p>
       <w:pPr>
@@ -481,6 +514,7 @@
         <w:spacing w:after="120" w:line="240" w:lineRule="atLeast"/>
         <w:rPr>
           <w:b w:val="0"/>
+          <w:color w:val="FF0000"/>
           <w:lang w:val="pt-BR"/>
         </w:rPr>
       </w:pPr>
@@ -491,6 +525,31 @@
         </w:rPr>
         <w:t>Digitar no segundo campo a nova senha;</w:t>
       </w:r>
+      <w:r>
+        <w:rPr>
+          <w:b w:val="0"/>
+          <w:lang w:val="pt-BR"/>
+        </w:rPr>
+        <w:t xml:space="preserve"> </w:t>
+      </w:r>
+      <w:r>
+        <w:rPr>
+          <w:b w:val="0"/>
+          <w:color w:val="FF0000"/>
+          <w:lang w:val="pt-BR"/>
+        </w:rPr>
+        <w:t>=</w:t>
+      </w:r>
+      <w:proofErr w:type="gramStart"/>
+      <w:r>
+        <w:rPr>
+          <w:b w:val="0"/>
+          <w:color w:val="FF0000"/>
+          <w:lang w:val="pt-BR"/>
+        </w:rPr>
+        <w:t>6363</w:t>
+      </w:r>
+      <w:proofErr w:type="gramEnd"/>
     </w:p>
     <w:p>
       <w:pPr>
@@ -7371,8 +7430,9 @@
     <w:panose1 w:val="020B0604030504040204"/>
     <w:charset w:val="00"/>
     <w:family w:val="swiss"/>
+    <w:notTrueType/>
     <w:pitch w:val="variable"/>
-    <w:sig w:usb0="E1002EFF" w:usb1="C000605B" w:usb2="00000029" w:usb3="00000000" w:csb0="000101FF" w:csb1="00000000"/>
+    <w:sig w:usb0="00000003" w:usb1="00000000" w:usb2="00000000" w:usb3="00000000" w:csb0="00000001" w:csb1="00000000"/>
   </w:font>
   <w:font w:name="Cambria">
     <w:panose1 w:val="02040503050406030204"/>
@@ -7412,6 +7472,7 @@
     <w:rsid w:val="00B82C6B"/>
     <w:rsid w:val="00C604E8"/>
     <w:rsid w:val="00ED689D"/>
+    <w:rsid w:val="00F129F6"/>
   </w:rsids>
   <m:mathPr>
     <m:mathFont m:val="Cambria Math"/>
